--- a/Техническое задание. Дускаев Алексей Иб-22-2.docx
+++ b/Техническое задание. Дускаев Алексей Иб-22-2.docx
@@ -5022,16 +5022,7 @@
         <w:t xml:space="preserve">На разработку </w:t>
       </w:r>
       <w:r>
-        <w:t>информационно-справочн</w:t>
-      </w:r>
-      <w:r>
-        <w:t xml:space="preserve">ой </w:t>
-      </w:r>
-      <w:r>
-        <w:t>систем</w:t>
-      </w:r>
-      <w:r>
-        <w:t xml:space="preserve">ы </w:t>
+        <w:t xml:space="preserve">информационно-справочной системы </w:t>
       </w:r>
     </w:p>
     <w:p>
@@ -5195,27 +5186,7 @@
                 <w:szCs w:val="24"/>
                 <w:lang w:eastAsia="ru-RU"/>
               </w:rPr>
-              <w:t xml:space="preserve">Площадь </w:t>
-            </w:r>
-            <w:proofErr w:type="spellStart"/>
-            <w:r>
-              <w:rPr>
-                <w:b/>
-                <w:color w:val="000000"/>
-                <w:szCs w:val="24"/>
-                <w:lang w:eastAsia="ru-RU"/>
-              </w:rPr>
-              <w:t>Лениина</w:t>
-            </w:r>
-            <w:proofErr w:type="spellEnd"/>
-            <w:r>
-              <w:rPr>
-                <w:b/>
-                <w:color w:val="000000"/>
-                <w:szCs w:val="24"/>
-                <w:lang w:eastAsia="ru-RU"/>
-              </w:rPr>
-              <w:t xml:space="preserve"> №6</w:t>
+              <w:t>Площадь Лениина №6</w:t>
             </w:r>
             <w:r>
               <w:rPr>
@@ -6090,23 +6061,7 @@
         <w:t>Автоматизированная система</w:t>
       </w:r>
       <w:r>
-        <w:t xml:space="preserve"> (</w:t>
-      </w:r>
-      <w:proofErr w:type="spellStart"/>
-      <w:r>
-        <w:t>automated</w:t>
-      </w:r>
-      <w:proofErr w:type="spellEnd"/>
-      <w:r>
-        <w:t xml:space="preserve"> </w:t>
-      </w:r>
-      <w:proofErr w:type="spellStart"/>
-      <w:r>
-        <w:t>system</w:t>
-      </w:r>
-      <w:proofErr w:type="spellEnd"/>
-      <w:r>
-        <w:t>) - Система, состоящая из персонала и комплекса средств автоматизации его деятельности, реализующая информационную технологию выполнения установленных функций.</w:t>
+        <w:t xml:space="preserve"> (automated system) - Система, состоящая из персонала и комплекса средств автоматизации его деятельности, реализующая информационную технологию выполнения установленных функций.</w:t>
       </w:r>
     </w:p>
     <w:p>
@@ -6139,31 +6094,7 @@
         <w:t>Комплекс средств автоматизации АС</w:t>
       </w:r>
       <w:r>
-        <w:t xml:space="preserve"> (</w:t>
-      </w:r>
-      <w:proofErr w:type="spellStart"/>
-      <w:r>
-        <w:t>automation</w:t>
-      </w:r>
-      <w:proofErr w:type="spellEnd"/>
-      <w:r>
-        <w:t xml:space="preserve"> </w:t>
-      </w:r>
-      <w:proofErr w:type="spellStart"/>
-      <w:r>
-        <w:t>means</w:t>
-      </w:r>
-      <w:proofErr w:type="spellEnd"/>
-      <w:r>
-        <w:t xml:space="preserve"> </w:t>
-      </w:r>
-      <w:proofErr w:type="spellStart"/>
-      <w:r>
-        <w:t>complex</w:t>
-      </w:r>
-      <w:proofErr w:type="spellEnd"/>
-      <w:r>
-        <w:t>) - Совокупность всех компонентов АС, за исключением людей</w:t>
+        <w:t xml:space="preserve"> (automation means complex) - Совокупность всех компонентов АС, за исключением людей</w:t>
       </w:r>
     </w:p>
     <w:p>
@@ -6510,19 +6441,7 @@
     <w:p>
       <w:pPr>
         <w:pStyle w:val="a5"/>
-      </w:pPr>
-      <w:r>
-        <w:t>Надежность объекта является ключевым критерием при выборе технического оборудования или изделия. Безотказность гарантирует непрерывную работу системы без сбоев и простоев, что особенно важно для критических объектов, таких как ядерные электростанции или медицинские аппараты.</w:t>
-      </w:r>
-    </w:p>
-    <w:p>
-      <w:pPr>
-        <w:pStyle w:val="a5"/>
-      </w:pPr>
-    </w:p>
-    <w:p>
-      <w:pPr>
-        <w:pStyle w:val="a5"/>
+        <w:ind w:firstLine="709"/>
       </w:pPr>
       <w:r>
         <w:t>Долговечность обеспечивает длительный срок службы объекта без необходимости частого замены или ремонта. Ремонтопригодность позволяет быстро и эффективно восстановить работоспособность объекта в случае возникновения поломки или дефекта. Сохраняемость гарантирует сохранение всех характеристик объекта в течение его срока эксплуатации при правильном хранении и обслуживании.</w:t>
@@ -6746,8 +6665,58 @@
         <w:ind w:firstLine="709"/>
       </w:pPr>
       <w:r>
+        <w:t>структуры ТЗ выглядит</w:t>
+      </w:r>
+    </w:p>
+    <w:p>
+      <w:pPr>
+        <w:pStyle w:val="4"/>
+        <w:rPr>
+          <w:rFonts w:eastAsia="Arial Unicode MS"/>
+        </w:rPr>
+      </w:pPr>
+      <w:r>
+        <w:rPr>
+          <w:rFonts w:eastAsia="Arial Unicode MS"/>
+        </w:rPr>
+        <w:t>Требования к способам и средствам связи для информационного обмена между компонентами системы</w:t>
+      </w:r>
+    </w:p>
+    <w:p>
+      <w:pPr>
+        <w:pStyle w:val="a5"/>
+        <w:ind w:firstLine="709"/>
+      </w:pPr>
+      <w:r>
+        <w:t xml:space="preserve">Основным требованием к средствам связи при информационном обмене данными </w:t>
+      </w:r>
+    </w:p>
+    <w:p>
+      <w:pPr>
+        <w:pStyle w:val="a5"/>
+        <w:ind w:firstLine="709"/>
+      </w:pPr>
+      <w:r>
+        <w:t xml:space="preserve">между компонентами системы является наличие распределенной локальной сети со </w:t>
+      </w:r>
+    </w:p>
+    <w:p>
+      <w:pPr>
+        <w:pStyle w:val="a5"/>
+        <w:ind w:firstLine="709"/>
+      </w:pPr>
+      <w:r>
         <w:lastRenderedPageBreak/>
-        <w:t>структуры ТЗ выглядит</w:t>
+        <w:t xml:space="preserve">скоростью обмена данными не менее 100 Мбит/с. Компоненты системы должны </w:t>
+      </w:r>
+    </w:p>
+    <w:p>
+      <w:pPr>
+        <w:pStyle w:val="a5"/>
+        <w:ind w:firstLine="709"/>
+      </w:pPr>
+      <w:r>
+        <w:t>находиться на едином аппаратно-программном комплексе.</w:t>
       </w:r>
     </w:p>
     <w:p>
@@ -6757,12 +6726,14 @@
           <w:rFonts w:eastAsia="Arial Unicode MS"/>
         </w:rPr>
       </w:pPr>
+      <w:bookmarkStart w:id="22" w:name="_Ref133984485"/>
       <w:r>
         <w:rPr>
           <w:rFonts w:eastAsia="Arial Unicode MS"/>
         </w:rPr>
-        <w:t>Требования к способам и средствам связи для информационного обмена между компонентами системы</w:t>
-      </w:r>
+        <w:t>Требования к характеристикам взаимосвязей создаваемой системы со смежными системами, требования к ее совместимости, в том числе указания о способах обмена информацией (автоматически, пересылкой документов, по телефону и т. п.)</w:t>
+      </w:r>
+      <w:bookmarkEnd w:id="22"/>
     </w:p>
     <w:p>
       <w:pPr>
@@ -6770,34 +6741,16 @@
         <w:ind w:firstLine="709"/>
       </w:pPr>
       <w:r>
-        <w:t xml:space="preserve">Основным требованием к средствам связи при информационном обмене данными </w:t>
-      </w:r>
-    </w:p>
-    <w:p>
-      <w:pPr>
-        <w:pStyle w:val="a5"/>
-        <w:ind w:firstLine="709"/>
-      </w:pPr>
-      <w:r>
-        <w:t xml:space="preserve">между компонентами системы является наличие распределенной локальной сети со </w:t>
-      </w:r>
-    </w:p>
-    <w:p>
-      <w:pPr>
-        <w:pStyle w:val="a5"/>
-        <w:ind w:firstLine="709"/>
-      </w:pPr>
-      <w:r>
-        <w:t xml:space="preserve">скоростью обмена данными не менее 100 Мбит/с. Компоненты системы должны </w:t>
-      </w:r>
-    </w:p>
-    <w:p>
-      <w:pPr>
-        <w:pStyle w:val="a5"/>
-        <w:ind w:firstLine="709"/>
-      </w:pPr>
-      <w:r>
-        <w:t>находиться на едином аппаратно-программном комплексе.</w:t>
+        <w:t>При работе системы не должно возникать конфликтов, приводящих к критическим сбоям и ошибкам с антивирусным программным обеспечением, программными файрволами и брандмауэрами и драйверами операционной системы.</w:t>
+      </w:r>
+    </w:p>
+    <w:p>
+      <w:pPr>
+        <w:pStyle w:val="a5"/>
+        <w:ind w:firstLine="0"/>
+      </w:pPr>
+      <w:r>
+        <w:t>Операционная система, офисные программы на серверной и клиентской части должны быть одинаковых совместимых версий.</w:t>
       </w:r>
     </w:p>
     <w:p>
@@ -6807,22 +6760,11 @@
           <w:rFonts w:eastAsia="Arial Unicode MS"/>
         </w:rPr>
       </w:pPr>
-      <w:bookmarkStart w:id="22" w:name="_Ref133984485"/>
       <w:r>
         <w:rPr>
           <w:rFonts w:eastAsia="Arial Unicode MS"/>
         </w:rPr>
-        <w:t>Требования к характеристикам взаимосвязей создаваемой системы со смежными системами, требования к ее совместимости, в том числе указания о способах обмена информацией (автоматически, пересылкой документов, по телефону и т. п.)</w:t>
-      </w:r>
-      <w:bookmarkEnd w:id="22"/>
-    </w:p>
-    <w:p>
-      <w:pPr>
-        <w:pStyle w:val="a5"/>
-        <w:ind w:firstLine="709"/>
-      </w:pPr>
-      <w:r>
-        <w:t>При работе системы не должно возникать конфликтов, приводящих к критическим сбоям и ошибкам с антивирусным программным обеспечением, программными файрволами и брандмауэрами и драйверами операционной системы.</w:t>
+        <w:t>Требования к режимам функционирования системы</w:t>
       </w:r>
     </w:p>
     <w:p>
@@ -6831,7 +6773,79 @@
         <w:ind w:firstLine="0"/>
       </w:pPr>
       <w:r>
-        <w:t>Операционная система, офисные программы на серверной и клиентской части должны быть одинаковых совместимых версий.</w:t>
+        <w:t>Для информационной системы определены следующие режимы функционирования:</w:t>
+      </w:r>
+    </w:p>
+    <w:p>
+      <w:pPr>
+        <w:pStyle w:val="a5"/>
+        <w:ind w:firstLine="0"/>
+      </w:pPr>
+      <w:r>
+        <w:t>активный режим работы;</w:t>
+      </w:r>
+    </w:p>
+    <w:p>
+      <w:pPr>
+        <w:pStyle w:val="a5"/>
+        <w:ind w:firstLine="0"/>
+      </w:pPr>
+      <w:r>
+        <w:t>режим ожидания.</w:t>
+      </w:r>
+    </w:p>
+    <w:p>
+      <w:pPr>
+        <w:pStyle w:val="a5"/>
+        <w:ind w:firstLine="0"/>
+      </w:pPr>
+      <w:r>
+        <w:t xml:space="preserve">В активном режиме функционирования системы происходит активный обмен данными </w:t>
+      </w:r>
+    </w:p>
+    <w:p>
+      <w:pPr>
+        <w:pStyle w:val="a5"/>
+        <w:ind w:firstLine="0"/>
+      </w:pPr>
+      <w:r>
+        <w:t>между клиентскими и серверной рабочими станциями увеличивается сетевой трафик.</w:t>
+      </w:r>
+    </w:p>
+    <w:p>
+      <w:pPr>
+        <w:pStyle w:val="a5"/>
+        <w:ind w:firstLine="0"/>
+      </w:pPr>
+      <w:r>
+        <w:t xml:space="preserve">В режиме ожидания сервер ждёт подключения хотя бы одного из пользователей группы, </w:t>
+      </w:r>
+    </w:p>
+    <w:p>
+      <w:pPr>
+        <w:pStyle w:val="a5"/>
+        <w:ind w:firstLine="0"/>
+      </w:pPr>
+      <w:r>
+        <w:t xml:space="preserve">который инициирует запуск необходимых для работы компонент системы. В обоих </w:t>
+      </w:r>
+    </w:p>
+    <w:p>
+      <w:pPr>
+        <w:pStyle w:val="a5"/>
+        <w:ind w:firstLine="0"/>
+      </w:pPr>
+      <w:r>
+        <w:t xml:space="preserve">режимах происходит нормальное функционирование аппаратной части сервера, при </w:t>
+      </w:r>
+    </w:p>
+    <w:p>
+      <w:pPr>
+        <w:pStyle w:val="a5"/>
+        <w:ind w:firstLine="0"/>
+      </w:pPr>
+      <w:r>
+        <w:t>активном более интенсивное, в режиме ожидания почти без нагрузки.</w:t>
       </w:r>
     </w:p>
     <w:p>
@@ -6845,7 +6859,7 @@
         <w:rPr>
           <w:rFonts w:eastAsia="Arial Unicode MS"/>
         </w:rPr>
-        <w:t>Требования к режимам функционирования системы</w:t>
+        <w:t>Требования по диагностированию системы</w:t>
       </w:r>
     </w:p>
     <w:p>
@@ -6854,7 +6868,7 @@
         <w:ind w:firstLine="0"/>
       </w:pPr>
       <w:r>
-        <w:t>Для информационной системы определены следующие режимы функционирования:</w:t>
+        <w:t xml:space="preserve">Диагностика и профилактика технических средств, проводится раз в месяц. </w:t>
       </w:r>
     </w:p>
     <w:p>
@@ -6863,7 +6877,7 @@
         <w:ind w:firstLine="0"/>
       </w:pPr>
       <w:r>
-        <w:t>активный режим работы;</w:t>
+        <w:t xml:space="preserve">Проверка целостности данных и нарушений проводится по мере необходимости. Проверка </w:t>
       </w:r>
     </w:p>
     <w:p>
@@ -6872,66 +6886,57 @@
         <w:ind w:firstLine="0"/>
       </w:pPr>
       <w:r>
-        <w:t>режим ожидания.</w:t>
+        <w:t>программного и аппаратного обеспечения проводится по мере необходимости.</w:t>
+      </w:r>
+    </w:p>
+    <w:p>
+      <w:pPr>
+        <w:pStyle w:val="4"/>
+        <w:rPr>
+          <w:rFonts w:eastAsia="Arial Unicode MS"/>
+        </w:rPr>
+      </w:pPr>
+      <w:r>
+        <w:rPr>
+          <w:rFonts w:eastAsia="Arial Unicode MS"/>
+        </w:rPr>
+        <w:t>Перспективы развития, модернизации системы</w:t>
       </w:r>
     </w:p>
     <w:p>
       <w:pPr>
         <w:pStyle w:val="a5"/>
         <w:ind w:firstLine="0"/>
-      </w:pPr>
-      <w:r>
-        <w:t xml:space="preserve">В активном режиме функционирования системы происходит активный обмен данными </w:t>
+        <w:rPr>
+          <w:rFonts w:eastAsia="Arial Unicode MS"/>
+        </w:rPr>
+      </w:pPr>
+      <w:r>
+        <w:rPr>
+          <w:rFonts w:eastAsia="Arial Unicode MS"/>
+        </w:rPr>
+        <w:t xml:space="preserve">Модернизация системы может происходить в двух направлениях: модернизация </w:t>
       </w:r>
     </w:p>
     <w:p>
       <w:pPr>
         <w:pStyle w:val="a5"/>
         <w:ind w:firstLine="0"/>
-      </w:pPr>
-      <w:r>
-        <w:t>между клиентскими и серверной рабочими станциями увеличивается сетевой трафик.</w:t>
+        <w:rPr>
+          <w:rFonts w:eastAsia="Arial Unicode MS"/>
+        </w:rPr>
+      </w:pPr>
+      <w:r>
+        <w:rPr>
+          <w:rFonts w:eastAsia="Arial Unicode MS"/>
+        </w:rPr>
+        <w:t>программного обеспечения и модернизация аппаратного обеспечения комплекса.</w:t>
       </w:r>
     </w:p>
     <w:p>
       <w:pPr>
         <w:pStyle w:val="a5"/>
         <w:ind w:firstLine="0"/>
-      </w:pPr>
-      <w:r>
-        <w:t xml:space="preserve">В режиме ожидания сервер ждёт подключения хотя бы одного из пользователей группы, </w:t>
-      </w:r>
-    </w:p>
-    <w:p>
-      <w:pPr>
-        <w:pStyle w:val="a5"/>
-        <w:ind w:firstLine="0"/>
-      </w:pPr>
-      <w:r>
-        <w:t xml:space="preserve">который инициирует запуск необходимых для работы компонент системы. В обоих </w:t>
-      </w:r>
-    </w:p>
-    <w:p>
-      <w:pPr>
-        <w:pStyle w:val="a5"/>
-        <w:ind w:firstLine="0"/>
-      </w:pPr>
-      <w:r>
-        <w:t xml:space="preserve">режимах происходит нормальное функционирование аппаратной части сервера, при </w:t>
-      </w:r>
-    </w:p>
-    <w:p>
-      <w:pPr>
-        <w:pStyle w:val="a5"/>
-        <w:ind w:firstLine="0"/>
-      </w:pPr>
-      <w:r>
-        <w:t>активном более интенсивное, в режиме ожидания почти без нагрузки.</w:t>
-      </w:r>
-    </w:p>
-    <w:p>
-      <w:pPr>
-        <w:pStyle w:val="4"/>
         <w:rPr>
           <w:rFonts w:eastAsia="Arial Unicode MS"/>
         </w:rPr>
@@ -6940,93 +6945,6 @@
         <w:rPr>
           <w:rFonts w:eastAsia="Arial Unicode MS"/>
         </w:rPr>
-        <w:t>Требования по диагностированию системы</w:t>
-      </w:r>
-    </w:p>
-    <w:p>
-      <w:pPr>
-        <w:pStyle w:val="a5"/>
-        <w:ind w:firstLine="0"/>
-      </w:pPr>
-      <w:r>
-        <w:t xml:space="preserve">Диагностика и профилактика технических средств, проводится раз в месяц. </w:t>
-      </w:r>
-    </w:p>
-    <w:p>
-      <w:pPr>
-        <w:pStyle w:val="a5"/>
-        <w:ind w:firstLine="0"/>
-      </w:pPr>
-      <w:r>
-        <w:t xml:space="preserve">Проверка целостности данных и нарушений проводится по мере необходимости. Проверка </w:t>
-      </w:r>
-    </w:p>
-    <w:p>
-      <w:pPr>
-        <w:pStyle w:val="a5"/>
-        <w:ind w:firstLine="0"/>
-      </w:pPr>
-      <w:r>
-        <w:t>программного и аппаратного обеспечения проводится по мере необходимости.</w:t>
-      </w:r>
-    </w:p>
-    <w:p>
-      <w:pPr>
-        <w:pStyle w:val="4"/>
-        <w:rPr>
-          <w:rFonts w:eastAsia="Arial Unicode MS"/>
-        </w:rPr>
-      </w:pPr>
-      <w:r>
-        <w:rPr>
-          <w:rFonts w:eastAsia="Arial Unicode MS"/>
-        </w:rPr>
-        <w:t>Перспективы развития, модернизации системы</w:t>
-      </w:r>
-    </w:p>
-    <w:p>
-      <w:pPr>
-        <w:pStyle w:val="a5"/>
-        <w:ind w:firstLine="0"/>
-        <w:rPr>
-          <w:rFonts w:eastAsia="Arial Unicode MS"/>
-        </w:rPr>
-      </w:pPr>
-      <w:r>
-        <w:rPr>
-          <w:rFonts w:eastAsia="Arial Unicode MS"/>
-        </w:rPr>
-        <w:t xml:space="preserve">Модернизация системы может происходить в двух направлениях: модернизация </w:t>
-      </w:r>
-    </w:p>
-    <w:p>
-      <w:pPr>
-        <w:pStyle w:val="a5"/>
-        <w:ind w:firstLine="0"/>
-        <w:rPr>
-          <w:rFonts w:eastAsia="Arial Unicode MS"/>
-        </w:rPr>
-      </w:pPr>
-      <w:r>
-        <w:rPr>
-          <w:rFonts w:eastAsia="Arial Unicode MS"/>
-        </w:rPr>
-        <w:t>программного обеспечения и модернизация аппаратного обеспечения комплекса.</w:t>
-      </w:r>
-    </w:p>
-    <w:p>
-      <w:pPr>
-        <w:pStyle w:val="a5"/>
-        <w:ind w:firstLine="0"/>
-        <w:rPr>
-          <w:rFonts w:eastAsia="Arial Unicode MS"/>
-        </w:rPr>
-      </w:pPr>
-      <w:r>
-        <w:rPr>
-          <w:rFonts w:eastAsia="Arial Unicode MS"/>
-        </w:rPr>
-        <w:lastRenderedPageBreak/>
         <w:t xml:space="preserve">При модернизации программного обеспечения могут вноситься изменения или </w:t>
       </w:r>
     </w:p>
@@ -7101,6 +7019,7 @@
           <w:rFonts w:ascii="Times New Roman" w:eastAsia="Arial Unicode MS" w:hAnsi="Times New Roman"/>
           <w:szCs w:val="24"/>
         </w:rPr>
+        <w:lastRenderedPageBreak/>
         <w:t>Требования к численности и квалификации персонала системы и режиму его работы</w:t>
       </w:r>
       <w:bookmarkEnd w:id="23"/>
@@ -7268,34 +7187,34 @@
         <w:ind w:firstLine="709"/>
       </w:pPr>
       <w:r>
+        <w:t>В требованиях к показателям назначения АС приводят значения параметров, характеризующие степень соответствия системы ее назначению.</w:t>
+      </w:r>
+    </w:p>
+    <w:p>
+      <w:pPr>
+        <w:pStyle w:val="a5"/>
+        <w:ind w:firstLine="709"/>
+      </w:pPr>
+      <w:r>
+        <w:t>Для АСУ указывают:</w:t>
+      </w:r>
+    </w:p>
+    <w:p>
+      <w:pPr>
+        <w:pStyle w:val="a5"/>
+        <w:ind w:firstLine="709"/>
+      </w:pPr>
+      <w:r>
+        <w:t>степень приспособляемости системы к изменению процессов № методов управления, к отклонениям параметров объекта управления;</w:t>
+      </w:r>
+    </w:p>
+    <w:p>
+      <w:pPr>
+        <w:pStyle w:val="a5"/>
+        <w:ind w:firstLine="709"/>
+      </w:pPr>
+      <w:r>
         <w:lastRenderedPageBreak/>
-        <w:t>В требованиях к показателям назначения АС приводят значения параметров, характеризующие степень соответствия системы ее назначению.</w:t>
-      </w:r>
-    </w:p>
-    <w:p>
-      <w:pPr>
-        <w:pStyle w:val="a5"/>
-        <w:ind w:firstLine="709"/>
-      </w:pPr>
-      <w:r>
-        <w:t>Для АСУ указывают:</w:t>
-      </w:r>
-    </w:p>
-    <w:p>
-      <w:pPr>
-        <w:pStyle w:val="a5"/>
-        <w:ind w:firstLine="709"/>
-      </w:pPr>
-      <w:r>
-        <w:t>степень приспособляемости системы к изменению процессов № методов управления, к отклонениям параметров объекта управления;</w:t>
-      </w:r>
-    </w:p>
-    <w:p>
-      <w:pPr>
-        <w:pStyle w:val="a5"/>
-        <w:ind w:firstLine="709"/>
-      </w:pPr>
-      <w:r>
         <w:t>допустимые пределы модернизации и развития системы;</w:t>
       </w:r>
     </w:p>
@@ -7529,8 +7448,126 @@
         <w:rPr>
           <w:rFonts w:eastAsia="Arial Unicode MS"/>
         </w:rPr>
+        <w:t>Состав и количественные значения показателей надежности для системы в целом или ее подсистем</w:t>
+      </w:r>
+    </w:p>
+    <w:p>
+      <w:pPr>
+        <w:pStyle w:val="a5"/>
+        <w:ind w:firstLine="0"/>
+      </w:pPr>
+      <w:r>
+        <w:t xml:space="preserve">Важными факторами для агентства являются: минимальное время обработки запросов клиентов, высокое качество предоставляемой информации о турах, услугах и ценах, удовлетворенность клиентов после поездки, выполнение обязательств и соблюдение сроков, </w:t>
+      </w:r>
+      <w:r>
         <w:lastRenderedPageBreak/>
-        <w:t>Состав и количественные значения показателей надежности для системы в целом или ее подсистем</w:t>
+        <w:t>а также защита персональных данных и обеспечение безопасности путешествий.</w:t>
+      </w:r>
+    </w:p>
+    <w:p>
+      <w:pPr>
+        <w:pStyle w:val="a5"/>
+        <w:ind w:firstLine="709"/>
+        <w:rPr>
+          <w:color w:val="0000FF"/>
+        </w:rPr>
+      </w:pPr>
+    </w:p>
+    <w:p>
+      <w:pPr>
+        <w:pStyle w:val="4"/>
+        <w:rPr>
+          <w:rFonts w:eastAsia="Arial Unicode MS"/>
+        </w:rPr>
+      </w:pPr>
+      <w:r>
+        <w:rPr>
+          <w:rFonts w:eastAsia="Arial Unicode MS"/>
+        </w:rPr>
+        <w:t>Перечень аварийных ситуаций, по которым должны быть регламентированы требования к надежности, и значения соответствующих показателей</w:t>
+      </w:r>
+    </w:p>
+    <w:p>
+      <w:pPr>
+        <w:pStyle w:val="a5"/>
+        <w:ind w:firstLine="709"/>
+      </w:pPr>
+      <w:r>
+        <w:t>Надежная пожарная система, оповещение о пожаре и аварийный выход из здания.</w:t>
+      </w:r>
+    </w:p>
+    <w:p>
+      <w:pPr>
+        <w:pStyle w:val="a5"/>
+        <w:ind w:firstLine="709"/>
+      </w:pPr>
+      <w:r>
+        <w:t>Надежная электрическая система, предотвращение перегрузок, коротких замыканий и электрических ударов.</w:t>
+      </w:r>
+    </w:p>
+    <w:p>
+      <w:pPr>
+        <w:pStyle w:val="a5"/>
+        <w:ind w:firstLine="709"/>
+      </w:pPr>
+      <w:r>
+        <w:t>Безопасные автомобили с надежными тормозами, подушками безопасности и системой управления стабилизацией.</w:t>
+      </w:r>
+    </w:p>
+    <w:p>
+      <w:pPr>
+        <w:pStyle w:val="a5"/>
+        <w:ind w:firstLine="709"/>
+      </w:pPr>
+      <w:r>
+        <w:t>Надежные компьютерные системы с резервным копированием данных, защитой от вирусов и предотвращением несанкционированного доступа.</w:t>
+      </w:r>
+    </w:p>
+    <w:p>
+      <w:pPr>
+        <w:pStyle w:val="a5"/>
+        <w:ind w:firstLine="709"/>
+      </w:pPr>
+      <w:r>
+        <w:t>Безопасная нуклеарная энергетика с надежными системами охлаждения, предотвращением утечек радиации и безопасностью работников.</w:t>
+      </w:r>
+    </w:p>
+    <w:p>
+      <w:pPr>
+        <w:pStyle w:val="a5"/>
+        <w:ind w:firstLine="709"/>
+      </w:pPr>
+      <w:r>
+        <w:t>Надежные системы дренажа и защиты от наводнений.</w:t>
+      </w:r>
+    </w:p>
+    <w:p>
+      <w:pPr>
+        <w:pStyle w:val="a5"/>
+        <w:ind w:firstLine="709"/>
+      </w:pPr>
+      <w:r>
+        <w:t>Надежная система управления и способность аварийного покидания воздушного судна.</w:t>
+      </w:r>
+    </w:p>
+    <w:p>
+      <w:pPr>
+        <w:pStyle w:val="a5"/>
+        <w:ind w:firstLine="709"/>
+      </w:pPr>
+    </w:p>
+    <w:p>
+      <w:pPr>
+        <w:pStyle w:val="4"/>
+        <w:rPr>
+          <w:rFonts w:eastAsia="Arial Unicode MS"/>
+        </w:rPr>
+      </w:pPr>
+      <w:r>
+        <w:rPr>
+          <w:rFonts w:eastAsia="Arial Unicode MS"/>
+        </w:rPr>
+        <w:t>Требования к надежности технических средств и программного обеспечения</w:t>
       </w:r>
     </w:p>
     <w:p>
@@ -7539,30 +7576,72 @@
         <w:ind w:firstLine="0"/>
       </w:pPr>
       <w:r>
-        <w:t>Важными факторами для агентства являются: минимальное время обработки запросов клиентов, высокое качество предоставляемой информации о турах, услугах и ценах, удовлетворенность клиентов после поездки, выполнение обязательств и соблюдение сроков, а также защита персональных данных и обеспечение безопасности путешествий.</w:t>
+        <w:t>Надежность ФМСиМ в части технического обеспечения должна обеспечиваться:</w:t>
+      </w:r>
+    </w:p>
+    <w:p>
+      <w:pPr>
+        <w:pStyle w:val="a5"/>
+        <w:ind w:firstLine="0"/>
+      </w:pPr>
+      <w:r>
+        <w:t>использованием в системе технических средств повышенной отказоустойчивости и их структурным резервированием;</w:t>
+      </w:r>
+    </w:p>
+    <w:p>
+      <w:pPr>
+        <w:pStyle w:val="a5"/>
+        <w:ind w:firstLine="0"/>
+      </w:pPr>
+      <w:r>
+        <w:t>наличием на объектах автоматизации запасных изделий и приборов (ЗИП);</w:t>
+      </w:r>
+    </w:p>
+    <w:p>
+      <w:pPr>
+        <w:pStyle w:val="a5"/>
+        <w:ind w:firstLine="0"/>
+      </w:pPr>
+      <w:r>
+        <w:t>защитой технических средств по электропитанию путем использования источников бесперебойного питания;</w:t>
+      </w:r>
+    </w:p>
+    <w:p>
+      <w:pPr>
+        <w:pStyle w:val="a5"/>
+        <w:ind w:firstLine="0"/>
+      </w:pPr>
+      <w:r>
+        <w:t>дублированием носителей информационных массивов.</w:t>
+      </w:r>
+    </w:p>
+    <w:p>
+      <w:pPr>
+        <w:pStyle w:val="a5"/>
+        <w:ind w:firstLine="0"/>
+      </w:pPr>
+    </w:p>
+    <w:p>
+      <w:pPr>
+        <w:pStyle w:val="4"/>
+        <w:rPr>
+          <w:rFonts w:eastAsia="Arial Unicode MS"/>
+        </w:rPr>
+      </w:pPr>
+      <w:r>
+        <w:rPr>
+          <w:rFonts w:eastAsia="Arial Unicode MS"/>
+        </w:rPr>
+        <w:t>Требования к методам оценки и контроля показателей надежности на разных стадиях создания системы в соответствии с действующими нормативно-техническими документами</w:t>
       </w:r>
     </w:p>
     <w:p>
       <w:pPr>
         <w:pStyle w:val="a5"/>
         <w:ind w:firstLine="709"/>
-        <w:rPr>
-          <w:color w:val="0000FF"/>
-        </w:rPr>
-      </w:pPr>
-    </w:p>
-    <w:p>
-      <w:pPr>
-        <w:pStyle w:val="4"/>
-        <w:rPr>
-          <w:rFonts w:eastAsia="Arial Unicode MS"/>
-        </w:rPr>
-      </w:pPr>
-      <w:r>
-        <w:rPr>
-          <w:rFonts w:eastAsia="Arial Unicode MS"/>
-        </w:rPr>
-        <w:t>Перечень аварийных ситуаций, по которым должны быть регламентированы требования к надежности, и значения соответствующих показателей</w:t>
+      </w:pPr>
+      <w:r>
+        <w:t>многофункциональность;</w:t>
       </w:r>
     </w:p>
     <w:p>
@@ -7571,7 +7650,7 @@
         <w:ind w:firstLine="709"/>
       </w:pPr>
       <w:r>
-        <w:t>Надежная пожарная система, оповещение о пожаре и аварийный выход из здания.</w:t>
+        <w:t>сложные формы взаимосвязи систем комплекса;</w:t>
       </w:r>
     </w:p>
     <w:p>
@@ -7580,7 +7659,7 @@
         <w:ind w:firstLine="709"/>
       </w:pPr>
       <w:r>
-        <w:t>Надежная электрическая система, предотвращение перегрузок, коротких замыканий и электрических ударов.</w:t>
+        <w:t>существенная роль временных соотношений отказов отдельных систем комплекса;</w:t>
       </w:r>
     </w:p>
     <w:p>
@@ -7589,178 +7668,7 @@
         <w:ind w:firstLine="709"/>
       </w:pPr>
       <w:r>
-        <w:t>Безопасные автомобили с надежными тормозами, подушками безопасности и системой управления стабилизацией.</w:t>
-      </w:r>
-    </w:p>
-    <w:p>
-      <w:pPr>
-        <w:pStyle w:val="a5"/>
-        <w:ind w:firstLine="709"/>
-      </w:pPr>
-      <w:r>
-        <w:t>Надежные компьютерные системы с резервным копированием данных, защитой от вирусов и предотвращением несанкционированного доступа.</w:t>
-      </w:r>
-    </w:p>
-    <w:p>
-      <w:pPr>
-        <w:pStyle w:val="a5"/>
-        <w:ind w:firstLine="709"/>
-      </w:pPr>
-      <w:r>
-        <w:t>Безопасная нуклеарная энергетика с надежными системами охлаждения, предотвращением утечек радиации и безопасностью работников.</w:t>
-      </w:r>
-    </w:p>
-    <w:p>
-      <w:pPr>
-        <w:pStyle w:val="a5"/>
-        <w:ind w:firstLine="709"/>
-      </w:pPr>
-      <w:r>
-        <w:t>Надежные системы дренажа и защиты от наводнений.</w:t>
-      </w:r>
-    </w:p>
-    <w:p>
-      <w:pPr>
-        <w:pStyle w:val="a5"/>
-        <w:ind w:firstLine="709"/>
-      </w:pPr>
-      <w:r>
-        <w:t>Надежная система управления и способность аварийного покидания воздушного судна.</w:t>
-      </w:r>
-    </w:p>
-    <w:p>
-      <w:pPr>
-        <w:pStyle w:val="a5"/>
-        <w:ind w:firstLine="709"/>
-      </w:pPr>
-    </w:p>
-    <w:p>
-      <w:pPr>
-        <w:pStyle w:val="4"/>
-        <w:rPr>
-          <w:rFonts w:eastAsia="Arial Unicode MS"/>
-        </w:rPr>
-      </w:pPr>
-      <w:r>
-        <w:rPr>
-          <w:rFonts w:eastAsia="Arial Unicode MS"/>
-        </w:rPr>
-        <w:t>Требования к надежности технических средств и программного обеспечения</w:t>
-      </w:r>
-    </w:p>
-    <w:p>
-      <w:pPr>
-        <w:pStyle w:val="a5"/>
-        <w:ind w:firstLine="0"/>
-      </w:pPr>
-      <w:r>
-        <w:t xml:space="preserve">Надежность </w:t>
-      </w:r>
-      <w:proofErr w:type="spellStart"/>
-      <w:r>
-        <w:t>ФМСиМ</w:t>
-      </w:r>
-      <w:proofErr w:type="spellEnd"/>
-      <w:r>
-        <w:t xml:space="preserve"> в части технического обеспечения должна обеспечиваться:</w:t>
-      </w:r>
-    </w:p>
-    <w:p>
-      <w:pPr>
-        <w:pStyle w:val="a5"/>
-        <w:ind w:firstLine="0"/>
-      </w:pPr>
-      <w:r>
-        <w:t>использованием в системе технических средств повышенной отказоустойчивости и их структурным резервированием;</w:t>
-      </w:r>
-    </w:p>
-    <w:p>
-      <w:pPr>
-        <w:pStyle w:val="a5"/>
-        <w:ind w:firstLine="0"/>
-      </w:pPr>
-      <w:r>
-        <w:t>наличием на объектах автоматизации запасных изделий и приборов (ЗИП);</w:t>
-      </w:r>
-    </w:p>
-    <w:p>
-      <w:pPr>
-        <w:pStyle w:val="a5"/>
-        <w:ind w:firstLine="0"/>
-      </w:pPr>
-      <w:r>
-        <w:t>защитой технических средств по электропитанию путем использования источников бесперебойного питания;</w:t>
-      </w:r>
-    </w:p>
-    <w:p>
-      <w:pPr>
-        <w:pStyle w:val="a5"/>
-        <w:ind w:firstLine="0"/>
-      </w:pPr>
-      <w:r>
-        <w:t>дублированием носителей информационных массивов.</w:t>
-      </w:r>
-    </w:p>
-    <w:p>
-      <w:pPr>
-        <w:pStyle w:val="a5"/>
-        <w:ind w:firstLine="0"/>
-      </w:pPr>
-    </w:p>
-    <w:p>
-      <w:pPr>
-        <w:pStyle w:val="4"/>
-        <w:rPr>
-          <w:rFonts w:eastAsia="Arial Unicode MS"/>
-        </w:rPr>
-      </w:pPr>
-      <w:r>
-        <w:rPr>
-          <w:rFonts w:eastAsia="Arial Unicode MS"/>
-        </w:rPr>
-        <w:t xml:space="preserve">Требования к методам оценки и контроля показателей надежности на </w:t>
-      </w:r>
-      <w:r>
-        <w:rPr>
-          <w:rFonts w:eastAsia="Arial Unicode MS"/>
-        </w:rPr>
         <w:lastRenderedPageBreak/>
-        <w:t>разных стадиях создания системы в соответствии с действующими нормативно-техническими документами</w:t>
-      </w:r>
-    </w:p>
-    <w:p>
-      <w:pPr>
-        <w:pStyle w:val="a5"/>
-        <w:ind w:firstLine="709"/>
-      </w:pPr>
-      <w:r>
-        <w:t>многофункциональность;</w:t>
-      </w:r>
-    </w:p>
-    <w:p>
-      <w:pPr>
-        <w:pStyle w:val="a5"/>
-        <w:ind w:firstLine="709"/>
-      </w:pPr>
-      <w:r>
-        <w:t>сложные формы взаимосвязи систем комплекса;</w:t>
-      </w:r>
-    </w:p>
-    <w:p>
-      <w:pPr>
-        <w:pStyle w:val="a5"/>
-        <w:ind w:firstLine="709"/>
-      </w:pPr>
-      <w:r>
-        <w:t>существенная роль временных соотношений отказов отдельных систем комплекса;</w:t>
-      </w:r>
-    </w:p>
-    <w:p>
-      <w:pPr>
-        <w:pStyle w:val="a5"/>
-        <w:ind w:firstLine="709"/>
-      </w:pPr>
-      <w:r>
         <w:t xml:space="preserve">разнообразные законы распределения среднего времени безотказной работы и </w:t>
       </w:r>
     </w:p>
@@ -7881,23 +7789,7 @@
         <w:t>«Эргономическое обеспечение АС</w:t>
       </w:r>
       <w:r>
-        <w:t xml:space="preserve"> (</w:t>
-      </w:r>
-      <w:proofErr w:type="spellStart"/>
-      <w:r>
-        <w:t>antropotechnical</w:t>
-      </w:r>
-      <w:proofErr w:type="spellEnd"/>
-      <w:r>
-        <w:t xml:space="preserve"> </w:t>
-      </w:r>
-      <w:proofErr w:type="spellStart"/>
-      <w:r>
-        <w:t>support</w:t>
-      </w:r>
-      <w:proofErr w:type="spellEnd"/>
-      <w:r>
-        <w:t>) - Совокупность реализованных решений в АС по согласованию психологических, психофизиологических, антропометрических, физиологических характеристик и возможностей пользователей АС с техническими характеристиками комплекса средств автоматизации АС и параметрами рабочей среды на рабочих местах персонала АС»</w:t>
+        <w:t xml:space="preserve"> (antropotechnical support) - Совокупность реализованных решений в АС по согласованию психологических, психофизиологических, антропометрических, физиологических характеристик и возможностей пользователей АС с техническими характеристиками комплекса средств автоматизации АС и параметрами рабочей среды на рабочих местах персонала АС»</w:t>
       </w:r>
     </w:p>
     <w:p>
@@ -7906,23 +7798,7 @@
         <w:ind w:firstLine="709"/>
       </w:pPr>
       <w:r>
-        <w:t>[Эргономика (от греческого «</w:t>
-      </w:r>
-      <w:proofErr w:type="spellStart"/>
-      <w:r>
-        <w:t>ergon</w:t>
-      </w:r>
-      <w:proofErr w:type="spellEnd"/>
-      <w:r>
-        <w:t>» - работа и «</w:t>
-      </w:r>
-      <w:proofErr w:type="spellStart"/>
-      <w:r>
-        <w:t>nomos</w:t>
-      </w:r>
-      <w:proofErr w:type="spellEnd"/>
-      <w:r>
-        <w:t>» - закон)</w:t>
+        <w:t>[Эргономика (от греческого «ergon» - работа и «nomos» - закон)</w:t>
       </w:r>
       <w:r>
         <w:t>.</w:t>
@@ -8000,10 +7876,36 @@
           <w:rFonts w:ascii="Times New Roman" w:eastAsia="Arial Unicode MS" w:hAnsi="Times New Roman"/>
           <w:szCs w:val="24"/>
         </w:rPr>
+        <w:t>Требования к эксплуатации, техническому обслуживанию, ремонту и хранению компонентов системы</w:t>
+      </w:r>
+      <w:bookmarkEnd w:id="30"/>
+    </w:p>
+    <w:p>
+      <w:pPr>
+        <w:pStyle w:val="4"/>
+        <w:rPr>
+          <w:rFonts w:eastAsia="Arial Unicode MS"/>
+        </w:rPr>
+      </w:pPr>
+      <w:r>
+        <w:rPr>
+          <w:rFonts w:eastAsia="Arial Unicode MS"/>
+        </w:rPr>
+        <w:t>Условия и регламент (режим) эксплуатации</w:t>
+      </w:r>
+    </w:p>
+    <w:p>
+      <w:pPr>
+        <w:pStyle w:val="a5"/>
+        <w:ind w:firstLine="709"/>
+      </w:pPr>
+      <w:r>
+        <w:t xml:space="preserve">Условия и регламент (режим) эксплуатации, которые должны обеспечивать использование технических средств (ТС) системы с заданными техническими показателями, в том числе виды и периодичность обслуживания ТС системы или допустимость работы без </w:t>
+      </w:r>
+      <w:r>
         <w:lastRenderedPageBreak/>
-        <w:t>Требования к эксплуатации, техническому обслуживанию, ремонту и хранению компонентов системы</w:t>
-      </w:r>
-      <w:bookmarkEnd w:id="30"/>
+        <w:t>обслуживания</w:t>
+      </w:r>
     </w:p>
     <w:p>
       <w:pPr>
@@ -8016,7 +7918,7 @@
         <w:rPr>
           <w:rFonts w:eastAsia="Arial Unicode MS"/>
         </w:rPr>
-        <w:t>Условия и регламент (режим) эксплуатации</w:t>
+        <w:t>Предварительные требования к допустимым площадям для размещения персонала и ТС системы</w:t>
       </w:r>
     </w:p>
     <w:p>
@@ -8025,7 +7927,7 @@
         <w:ind w:firstLine="709"/>
       </w:pPr>
       <w:r>
-        <w:t>Условия и регламент (режим) эксплуатации, которые должны обеспечивать использование технических средств (ТС) системы с заданными техническими показателями, в том числе виды и периодичность обслуживания ТС системы или допустимость работы без обслуживания</w:t>
+        <w:t>Предварительные требования к допустимым площадям для размещения персонала и ТС системы, к параметрам сетей энергоснабжения и т.п.</w:t>
       </w:r>
     </w:p>
     <w:p>
@@ -8035,12 +7937,14 @@
           <w:rFonts w:eastAsia="Arial Unicode MS"/>
         </w:rPr>
       </w:pPr>
+      <w:bookmarkStart w:id="31" w:name="_Ref133986712"/>
       <w:r>
         <w:rPr>
           <w:rFonts w:eastAsia="Arial Unicode MS"/>
         </w:rPr>
-        <w:t>Предварительные требования к допустимым площадям для размещения персонала и ТС системы</w:t>
-      </w:r>
+        <w:t>Требования по количеству, квалификации обслуживающего персонала и режимам его работы</w:t>
+      </w:r>
+      <w:bookmarkEnd w:id="31"/>
     </w:p>
     <w:p>
       <w:pPr>
@@ -8048,8 +7952,86 @@
         <w:ind w:firstLine="709"/>
       </w:pPr>
       <w:r>
-        <w:t>Предварительные требования к допустимым площадям для размещения персонала и ТС системы, к параметрам сетей энергоснабжения и т.п.</w:t>
-      </w:r>
+        <w:t xml:space="preserve">Не следует путать с п. </w:t>
+      </w:r>
+      <w:r>
+        <w:fldChar w:fldCharType="begin"/>
+      </w:r>
+      <w:r>
+        <w:instrText xml:space="preserve"> REF _Ref133986438 \w \h  \* MERGEFORMAT </w:instrText>
+      </w:r>
+      <w:r>
+        <w:fldChar w:fldCharType="separate"/>
+      </w:r>
+      <w:r>
+        <w:t>4.1.2</w:t>
+      </w:r>
+      <w:r>
+        <w:fldChar w:fldCharType="end"/>
+      </w:r>
+      <w:r>
+        <w:t xml:space="preserve">. В п. </w:t>
+      </w:r>
+      <w:r>
+        <w:fldChar w:fldCharType="begin"/>
+      </w:r>
+      <w:r>
+        <w:instrText xml:space="preserve"> REF _Ref133986438 \w \h  \* MERGEFORMAT </w:instrText>
+      </w:r>
+      <w:r>
+        <w:fldChar w:fldCharType="separate"/>
+      </w:r>
+      <w:r>
+        <w:t>4.1.2</w:t>
+      </w:r>
+      <w:r>
+        <w:fldChar w:fldCharType="end"/>
+      </w:r>
+      <w:r>
+        <w:t xml:space="preserve"> речь идет об обслуживании ПО. В данном же пункте (</w:t>
+      </w:r>
+      <w:r>
+        <w:fldChar w:fldCharType="begin"/>
+      </w:r>
+      <w:r>
+        <w:instrText xml:space="preserve"> REF _Ref133986712 \w \h </w:instrText>
+      </w:r>
+      <w:r>
+        <w:instrText xml:space="preserve"> \* MERGEFORMAT </w:instrText>
+      </w:r>
+      <w:r>
+        <w:fldChar w:fldCharType="separate"/>
+      </w:r>
+      <w:r>
+        <w:t>4.1.8.3</w:t>
+      </w:r>
+      <w:r>
+        <w:fldChar w:fldCharType="end"/>
+      </w:r>
+      <w:r>
+        <w:t>) речь идет об обслуживании аппаратного обеспечения (КТС).</w:t>
+      </w:r>
+    </w:p>
+    <w:p>
+      <w:pPr>
+        <w:pStyle w:val="a5"/>
+        <w:ind w:firstLine="709"/>
+      </w:pPr>
+    </w:p>
+    <w:p>
+      <w:pPr>
+        <w:pStyle w:val="a5"/>
+        <w:ind w:firstLine="709"/>
+      </w:pPr>
+      <w:r>
+        <w:t>Требования по количеству и квалификации обслуживающего персонала зависят от масштаба и сложности объекта. Для средних объектов достаточно 1-2 сотрудников, но для крупных и сложных объектов может потребоваться более сотни сотрудников. Квалификация персонала также зависит от сложности объекта. Режим работы обслуживающего персонала может быть различным, включая сменную работу или графики дежурств, особенно для объектов, работающих круглосуточно. Важно обеспечить непрерывность работы, особенно в случаях, когда объект выполняет важные услуги или операции, которые нельзя прерывать.</w:t>
+      </w:r>
+    </w:p>
+    <w:p>
+      <w:pPr>
+        <w:pStyle w:val="a5"/>
+        <w:ind w:firstLine="709"/>
+      </w:pPr>
     </w:p>
     <w:p>
       <w:pPr>
@@ -8058,105 +8040,16 @@
           <w:rFonts w:eastAsia="Arial Unicode MS"/>
         </w:rPr>
       </w:pPr>
-      <w:bookmarkStart w:id="31" w:name="_Ref133986712"/>
       <w:r>
         <w:rPr>
           <w:rFonts w:eastAsia="Arial Unicode MS"/>
         </w:rPr>
-        <w:t>Требования по количеству, квалификации обслуживающего персонала и режимам его работы</w:t>
-      </w:r>
-      <w:bookmarkEnd w:id="31"/>
-    </w:p>
-    <w:p>
-      <w:pPr>
-        <w:pStyle w:val="a5"/>
-        <w:ind w:firstLine="709"/>
-      </w:pPr>
-      <w:r>
-        <w:t xml:space="preserve">Не следует путать с п. </w:t>
-      </w:r>
-      <w:r>
-        <w:fldChar w:fldCharType="begin"/>
-      </w:r>
-      <w:r>
-        <w:instrText xml:space="preserve"> REF _Ref133986438 \w \h  \* MERGEFORMAT </w:instrText>
-      </w:r>
-      <w:r>
-        <w:fldChar w:fldCharType="separate"/>
-      </w:r>
-      <w:r>
-        <w:t>4.1.2</w:t>
-      </w:r>
-      <w:r>
-        <w:fldChar w:fldCharType="end"/>
-      </w:r>
-      <w:r>
-        <w:t xml:space="preserve">. В п. </w:t>
-      </w:r>
-      <w:r>
-        <w:fldChar w:fldCharType="begin"/>
-      </w:r>
-      <w:r>
-        <w:instrText xml:space="preserve"> REF _Ref133986438 \w \h  \* MERGEFORMAT </w:instrText>
-      </w:r>
-      <w:r>
-        <w:fldChar w:fldCharType="separate"/>
-      </w:r>
-      <w:r>
-        <w:t>4.1.2</w:t>
-      </w:r>
-      <w:r>
-        <w:fldChar w:fldCharType="end"/>
-      </w:r>
-      <w:r>
-        <w:t xml:space="preserve"> речь идет об обслуживании ПО. В данном же пункте (</w:t>
-      </w:r>
-      <w:r>
-        <w:fldChar w:fldCharType="begin"/>
-      </w:r>
-      <w:r>
-        <w:instrText xml:space="preserve"> REF _Ref133986712 \w \h </w:instrText>
-      </w:r>
-      <w:r>
-        <w:instrText xml:space="preserve"> \* MERGEFORMAT </w:instrText>
-      </w:r>
-      <w:r>
-        <w:fldChar w:fldCharType="separate"/>
-      </w:r>
-      <w:r>
-        <w:t>4.1.8.3</w:t>
-      </w:r>
-      <w:r>
-        <w:fldChar w:fldCharType="end"/>
-      </w:r>
-      <w:r>
-        <w:t>) речь идет об обслуживании аппаратного обеспечения (КТС).</w:t>
-      </w:r>
-    </w:p>
-    <w:p>
-      <w:pPr>
-        <w:pStyle w:val="a5"/>
-        <w:ind w:firstLine="709"/>
-      </w:pPr>
-    </w:p>
-    <w:p>
-      <w:pPr>
-        <w:pStyle w:val="a5"/>
-        <w:ind w:firstLine="709"/>
-      </w:pPr>
-      <w:r>
-        <w:t>Требования по количеству и квалификации обслуживающего персонала зависят от масштаба и сложности объекта. Для средних объектов достаточно 1-2 сотрудников, но для крупных и сложных объектов может потребоваться более сотни сотрудников. Квалификация персонала также зависит от сложности объекта. Режим работы обслуживающего персонала может быть различным, включая сменную работу или графики дежурств, особенно для объектов, работающих круглосуточно. Важно обеспечить непрерывность работы, особенно в случаях, когда объект выполняет важные услуги или операции, которые нельзя прерывать.</w:t>
-      </w:r>
-    </w:p>
-    <w:p>
-      <w:pPr>
-        <w:pStyle w:val="a5"/>
-        <w:ind w:firstLine="709"/>
-      </w:pPr>
-    </w:p>
-    <w:p>
-      <w:pPr>
-        <w:pStyle w:val="4"/>
+        <w:t>Требования к составу, размещению и условиям хранения комплекта запасных изделий и приборов</w:t>
+      </w:r>
+    </w:p>
+    <w:p>
+      <w:pPr>
+        <w:pStyle w:val="a5"/>
         <w:rPr>
           <w:rFonts w:eastAsia="Arial Unicode MS"/>
         </w:rPr>
@@ -8165,59 +8058,59 @@
         <w:rPr>
           <w:rFonts w:eastAsia="Arial Unicode MS"/>
         </w:rPr>
-        <w:t>Требования к составу, размещению и условиям хранения комплекта запасных изделий и приборов</w:t>
-      </w:r>
-    </w:p>
-    <w:p>
-      <w:pPr>
-        <w:pStyle w:val="a5"/>
+        <w:t xml:space="preserve">Для бесперебойной работы сервера и функционирования системы, установленной в свою очередь </w:t>
+      </w:r>
+      <w:r>
         <w:rPr>
           <w:rFonts w:eastAsia="Arial Unicode MS"/>
         </w:rPr>
-      </w:pPr>
+        <w:t>на сервере,</w:t>
+      </w:r>
       <w:r>
         <w:rPr>
           <w:rFonts w:eastAsia="Arial Unicode MS"/>
         </w:rPr>
-        <w:t xml:space="preserve">Для бесперебойной работы сервера и функционирования системы, установленной в свою очередь </w:t>
-      </w:r>
-      <w:r>
+        <w:t xml:space="preserve"> должен быть обеспечен комплект запасных изделий, таких как:</w:t>
+      </w:r>
+    </w:p>
+    <w:p>
+      <w:pPr>
+        <w:pStyle w:val="a5"/>
         <w:rPr>
           <w:rFonts w:eastAsia="Arial Unicode MS"/>
         </w:rPr>
-        <w:t>на сервере,</w:t>
-      </w:r>
+      </w:pPr>
       <w:r>
         <w:rPr>
           <w:rFonts w:eastAsia="Arial Unicode MS"/>
         </w:rPr>
-        <w:t xml:space="preserve"> должен быть обеспечен комплект запасных изделий, таких как:</w:t>
-      </w:r>
-    </w:p>
-    <w:p>
-      <w:pPr>
-        <w:pStyle w:val="a5"/>
+        <w:t>• HDD SAS</w:t>
+      </w:r>
+      <w:r>
         <w:rPr>
           <w:rFonts w:eastAsia="Arial Unicode MS"/>
         </w:rPr>
-      </w:pPr>
+        <w:t xml:space="preserve"> </w:t>
+      </w:r>
       <w:r>
         <w:rPr>
           <w:rFonts w:eastAsia="Arial Unicode MS"/>
         </w:rPr>
-        <w:t>• HDD SAS</w:t>
-      </w:r>
-      <w:r>
+        <w:t>объемом 72 ГБ (жесткий диск, для хранения резервной копии работоспособной системы)</w:t>
+      </w:r>
+    </w:p>
+    <w:p>
+      <w:pPr>
+        <w:pStyle w:val="a5"/>
         <w:rPr>
           <w:rFonts w:eastAsia="Arial Unicode MS"/>
         </w:rPr>
-        <w:t xml:space="preserve"> </w:t>
-      </w:r>
+      </w:pPr>
       <w:r>
         <w:rPr>
           <w:rFonts w:eastAsia="Arial Unicode MS"/>
         </w:rPr>
-        <w:t>объемом 72 ГБ (жесткий диск, для хранения резервной копии работоспособной системы)</w:t>
+        <w:t>• Система ввода информации: клавиатура, мышь</w:t>
       </w:r>
     </w:p>
     <w:p>
@@ -8231,7 +8124,7 @@
         <w:rPr>
           <w:rFonts w:eastAsia="Arial Unicode MS"/>
         </w:rPr>
-        <w:t>• Система ввода информации: клавиатура, мышь</w:t>
+        <w:t>• Свитч</w:t>
       </w:r>
     </w:p>
     <w:p>
@@ -8245,7 +8138,7 @@
         <w:rPr>
           <w:rFonts w:eastAsia="Arial Unicode MS"/>
         </w:rPr>
-        <w:t>• Свитч</w:t>
+        <w:t>• Резервные коннекторы</w:t>
       </w:r>
     </w:p>
     <w:p>
@@ -8259,21 +8152,6 @@
         <w:rPr>
           <w:rFonts w:eastAsia="Arial Unicode MS"/>
         </w:rPr>
-        <w:t>• Резервные коннекторы</w:t>
-      </w:r>
-    </w:p>
-    <w:p>
-      <w:pPr>
-        <w:pStyle w:val="a5"/>
-        <w:rPr>
-          <w:rFonts w:eastAsia="Arial Unicode MS"/>
-        </w:rPr>
-      </w:pPr>
-      <w:r>
-        <w:rPr>
-          <w:rFonts w:eastAsia="Arial Unicode MS"/>
-        </w:rPr>
-        <w:lastRenderedPageBreak/>
         <w:t>• Резервная бухта UTP-кабеля</w:t>
       </w:r>
     </w:p>
@@ -8353,6 +8231,7 @@
           <w:rFonts w:ascii="Times New Roman" w:eastAsia="Arial Unicode MS" w:hAnsi="Times New Roman"/>
           <w:szCs w:val="24"/>
         </w:rPr>
+        <w:lastRenderedPageBreak/>
         <w:t>Требования к защите информации от несанкционированного доступа</w:t>
       </w:r>
       <w:bookmarkEnd w:id="32"/>
@@ -8471,15 +8350,7 @@
         <w:ind w:firstLine="0"/>
       </w:pPr>
       <w:r>
-        <w:t>Криптографическая защита</w:t>
-      </w:r>
-      <w:proofErr w:type="gramStart"/>
-      <w:r>
-        <w:t>: Для</w:t>
-      </w:r>
-      <w:proofErr w:type="gramEnd"/>
-      <w:r>
-        <w:t xml:space="preserve"> обеспечения конфиденциальности и целостности информации, обрабатываемой средствами AC, необходимо применение современных криптографических методов и средств защиты данных.</w:t>
+        <w:t>Криптографическая защита: Для обеспечения конфиденциальности и целостности информации, обрабатываемой средствами AC, необходимо применение современных криптографических методов и средств защиты данных.</w:t>
       </w:r>
     </w:p>
     <w:p>
@@ -8511,11 +8382,7 @@
         <w:ind w:firstLine="709"/>
       </w:pPr>
       <w:r>
-        <w:t xml:space="preserve">Ниже приведу некоторые основные требования, которые могут быть применены к устройствам и системам в зависимости от их конкретного назначения и условий </w:t>
-      </w:r>
-      <w:r>
-        <w:lastRenderedPageBreak/>
-        <w:t>эксплуатаций.</w:t>
+        <w:t>Ниже приведу некоторые основные требования, которые могут быть применены к устройствам и системам в зависимости от их конкретного назначения и условий эксплуатаций.</w:t>
       </w:r>
     </w:p>
     <w:p>
@@ -8562,7 +8429,11 @@
         <w:ind w:firstLine="709"/>
       </w:pPr>
       <w:r>
-        <w:t>Патент - документ, выдаваемый на определенный срок компетентным государственным органом изобретателю, удостоверяющий авторство и исключительное право на изобретение. Патент включает патентную грамоту единого образца с раскрытием названия изобретения, даты его приоритета, фамилии, имени, отчества автора, а также приложенного к грамоте описания формулы и полного текста изобретения с необходимыми иллюстрациями. Патент имеет номер и индекс класса изобретения в соответствии с МКИ.</w:t>
+        <w:t xml:space="preserve">Патент - документ, выдаваемый на определенный срок компетентным </w:t>
+      </w:r>
+      <w:r>
+        <w:lastRenderedPageBreak/>
+        <w:t>государственным органом изобретателю, удостоверяющий авторство и исключительное право на изобретение. Патент включает патентную грамоту единого образца с раскрытием названия изобретения, даты его приоритета, фамилии, имени, отчества автора, а также приложенного к грамоте описания формулы и полного текста изобретения с необходимыми иллюстрациями. Патент имеет номер и индекс класса изобретения в соответствии с МКИ.</w:t>
       </w:r>
     </w:p>
     <w:p>
@@ -8663,8 +8534,61 @@
         <w:rPr>
           <w:rFonts w:eastAsia="Arial Unicode MS"/>
         </w:rPr>
+        <w:t>Требования к оснащению системы устройствами для обучения персонала</w:t>
+      </w:r>
+    </w:p>
+    <w:p>
+      <w:pPr>
+        <w:pStyle w:val="a5"/>
+        <w:ind w:firstLine="709"/>
+      </w:pPr>
+      <w:r>
+        <w:t>Требования к оснащению системы устройствами для обучения персонала (тренажерами, другими устройствами аналогичного назначения) и документацией на них</w:t>
+      </w:r>
+    </w:p>
+    <w:p>
+      <w:pPr>
+        <w:pStyle w:val="4"/>
+        <w:rPr>
+          <w:rFonts w:eastAsia="Arial Unicode MS"/>
+        </w:rPr>
+      </w:pPr>
+      <w:r>
+        <w:rPr>
+          <w:rFonts w:eastAsia="Arial Unicode MS"/>
+        </w:rPr>
+        <w:t>Требования к сервисной аппаратуре, стендам для проверки элементов системы</w:t>
+      </w:r>
+    </w:p>
+    <w:p>
+      <w:pPr>
+        <w:pStyle w:val="a5"/>
+        <w:ind w:firstLine="0"/>
+      </w:pPr>
+      <w:r>
+        <w:t xml:space="preserve">Производительность: сервисная аппаратура должна быть достаточно мощной для обработки </w:t>
+      </w:r>
+      <w:r>
         <w:lastRenderedPageBreak/>
-        <w:t>Требования к оснащению системы устройствами для обучения персонала</w:t>
+        <w:t>больших объемов данных и выполнения сложных вычислений. Стенды для проверки элементов системы также должны обладать достаточной производительностью для проведения тестов и анализа работы различных компонентов.</w:t>
+      </w:r>
+    </w:p>
+    <w:p>
+      <w:pPr>
+        <w:pStyle w:val="a5"/>
+        <w:ind w:firstLine="0"/>
+      </w:pPr>
+      <w:r>
+        <w:t>Надежность: оборудование должно быть надежным и стабильным, чтобы исключить возможность сбоев и снижения производительности во время проведения тестов и обслуживания системы.</w:t>
+      </w:r>
+    </w:p>
+    <w:p>
+      <w:pPr>
+        <w:pStyle w:val="a5"/>
+        <w:ind w:firstLine="0"/>
+      </w:pPr>
+      <w:r>
+        <w:t>Совместимость: сервисная аппаратура и стенды должны быть совместимы с другими системами и оборудованием, чтобы обеспечить эффективное взаимодействие и интеграцию между ними.</w:t>
       </w:r>
     </w:p>
     <w:p>
@@ -8672,9 +8596,6 @@
         <w:pStyle w:val="a5"/>
         <w:ind w:firstLine="709"/>
       </w:pPr>
-      <w:r>
-        <w:t>Требования к оснащению системы устройствами для обучения персонала (тренажерами, другими устройствами аналогичного назначения) и документацией на них</w:t>
-      </w:r>
     </w:p>
     <w:p>
       <w:pPr>
@@ -8687,7 +8608,7 @@
         <w:rPr>
           <w:rFonts w:eastAsia="Arial Unicode MS"/>
         </w:rPr>
-        <w:t>Требования к сервисной аппаратуре, стендам для проверки элементов системы</w:t>
+        <w:t>Требования к системе, связанные с особыми условиями эксплуатации</w:t>
       </w:r>
     </w:p>
     <w:p>
@@ -8696,62 +8617,7 @@
         <w:ind w:firstLine="0"/>
       </w:pPr>
       <w:r>
-        <w:t>Производительность: сервисная аппаратура должна быть достаточно мощной для обработки больших объемов данных и выполнения сложных вычислений. Стенды для проверки элементов системы также должны обладать достаточной производительностью для проведения тестов и анализа работы различных компонентов.</w:t>
-      </w:r>
-    </w:p>
-    <w:p>
-      <w:pPr>
-        <w:pStyle w:val="a5"/>
-        <w:ind w:firstLine="0"/>
-      </w:pPr>
-      <w:r>
-        <w:t>Надежность: оборудование должно быть надежным и стабильным, чтобы исключить возможность сбоев и снижения производительности во время проведения тестов и обслуживания системы.</w:t>
-      </w:r>
-    </w:p>
-    <w:p>
-      <w:pPr>
-        <w:pStyle w:val="a5"/>
-        <w:ind w:firstLine="0"/>
-      </w:pPr>
-      <w:r>
-        <w:t>Совместимость: сервисная аппаратура и стенды должны быть совместимы с другими системами и оборудованием, чтобы обеспечить эффективное взаимодействие и интеграцию между ними.</w:t>
-      </w:r>
-    </w:p>
-    <w:p>
-      <w:pPr>
-        <w:pStyle w:val="a5"/>
-        <w:ind w:firstLine="709"/>
-      </w:pPr>
-    </w:p>
-    <w:p>
-      <w:pPr>
-        <w:pStyle w:val="4"/>
-        <w:rPr>
-          <w:rFonts w:eastAsia="Arial Unicode MS"/>
-        </w:rPr>
-      </w:pPr>
-      <w:r>
-        <w:rPr>
-          <w:rFonts w:eastAsia="Arial Unicode MS"/>
-        </w:rPr>
-        <w:t>Требования к системе, связанные с особыми условиями эксплуатации</w:t>
-      </w:r>
-    </w:p>
-    <w:p>
-      <w:pPr>
-        <w:pStyle w:val="a5"/>
-        <w:ind w:firstLine="0"/>
-      </w:pPr>
-      <w:r>
-        <w:t xml:space="preserve">Герметичность и защита от внешних воздействий: если система будет эксплуатироваться в условиях повышенной влажности, пыли, агрессивных химических веществ и </w:t>
-      </w:r>
-      <w:proofErr w:type="spellStart"/>
-      <w:r>
-        <w:t>т.д</w:t>
-      </w:r>
-      <w:proofErr w:type="spellEnd"/>
-      <w:r>
-        <w:t>, то требования к герметичности и защите от внешних факторов становятся критически важными.</w:t>
+        <w:t>Герметичность и защита от внешних воздействий: если система будет эксплуатироваться в условиях повышенной влажности, пыли, агрессивных химических веществ и т.д, то требования к герметичности и защите от внешних факторов становятся критически важными.</w:t>
       </w:r>
     </w:p>
     <w:p>
@@ -8826,7 +8692,6 @@
           <w:sz w:val="24"/>
           <w:szCs w:val="24"/>
         </w:rPr>
-        <w:lastRenderedPageBreak/>
         <w:t>Требования к функциям (задачам), выполняемым системой</w:t>
       </w:r>
       <w:bookmarkEnd w:id="39"/>
@@ -8876,7 +8741,11 @@
         <w:ind w:firstLine="709"/>
       </w:pPr>
       <w:r>
-        <w:t>при создании системы в две или более очереди - перечень функциональных подсистем, отдельных функций или задач, вводимых в действие в 1-й и последующих очередях;</w:t>
+        <w:t xml:space="preserve">при создании системы в две или более очереди - перечень функциональных подсистем, отдельных функций или задач, вводимых в действие в 1-й и последующих </w:t>
+      </w:r>
+      <w:r>
+        <w:lastRenderedPageBreak/>
+        <w:t>очередях;</w:t>
       </w:r>
     </w:p>
     <w:p>
@@ -9005,23 +8874,7 @@
         <w:t>Математическое обеспечение АС</w:t>
       </w:r>
       <w:r>
-        <w:t xml:space="preserve"> (</w:t>
-      </w:r>
-      <w:proofErr w:type="spellStart"/>
-      <w:r>
-        <w:t>mathematical</w:t>
-      </w:r>
-      <w:proofErr w:type="spellEnd"/>
-      <w:r>
-        <w:t xml:space="preserve"> </w:t>
-      </w:r>
-      <w:proofErr w:type="spellStart"/>
-      <w:r>
-        <w:t>support</w:t>
-      </w:r>
-      <w:proofErr w:type="spellEnd"/>
-      <w:r>
-        <w:t>) - Совокупность математических методов, моделей и алгоритмов, примененных в АС</w:t>
+        <w:t xml:space="preserve"> (mathematical support) - Совокупность математических методов, моделей и алгоритмов, примененных в АС</w:t>
       </w:r>
     </w:p>
     <w:p>
@@ -9106,43 +8959,470 @@
         <w:rPr>
           <w:rFonts w:eastAsia="Arial Unicode MS"/>
         </w:rPr>
-        <w:t xml:space="preserve"> (</w:t>
-      </w:r>
-      <w:proofErr w:type="spellStart"/>
-      <w:r>
+        <w:t xml:space="preserve"> (information support) - Совокупность форм документов, классификаторов, нормативной базы и реализованных решений по объемам, размещению и формам существования информации, применяемой в АС при ее функционировании</w:t>
+      </w:r>
+    </w:p>
+    <w:p>
+      <w:pPr>
+        <w:pStyle w:val="4"/>
         <w:rPr>
           <w:rFonts w:eastAsia="Arial Unicode MS"/>
         </w:rPr>
-        <w:t>information</w:t>
-      </w:r>
-      <w:proofErr w:type="spellEnd"/>
+      </w:pPr>
       <w:r>
         <w:rPr>
           <w:rFonts w:eastAsia="Arial Unicode MS"/>
         </w:rPr>
-        <w:t xml:space="preserve"> </w:t>
-      </w:r>
-      <w:proofErr w:type="spellStart"/>
-      <w:r>
+        <w:t>Требования к составу, структуре и способам организации данных в системе</w:t>
+      </w:r>
+    </w:p>
+    <w:p>
+      <w:pPr>
+        <w:pStyle w:val="a5"/>
+        <w:ind w:firstLine="0"/>
+      </w:pPr>
+      <w:r>
+        <w:t>Состав данных:</w:t>
+      </w:r>
+    </w:p>
+    <w:p>
+      <w:pPr>
+        <w:pStyle w:val="a5"/>
+        <w:ind w:firstLine="0"/>
+      </w:pPr>
+      <w:r>
+        <w:t>Определение типов данных: определение различных типов данных, таких как текст, числа, даты, изображения, звук, видео и другие форматы.</w:t>
+      </w:r>
+    </w:p>
+    <w:p>
+      <w:pPr>
+        <w:pStyle w:val="a5"/>
+        <w:ind w:firstLine="0"/>
+      </w:pPr>
+      <w:r>
+        <w:t xml:space="preserve">Идентификация ключевых данных: выделение и идентификация ключевых данных, </w:t>
+      </w:r>
+      <w:r>
+        <w:lastRenderedPageBreak/>
+        <w:t>необходимых для работы системы.</w:t>
+      </w:r>
+    </w:p>
+    <w:p>
+      <w:pPr>
+        <w:pStyle w:val="a5"/>
+        <w:ind w:firstLine="709"/>
+      </w:pPr>
+    </w:p>
+    <w:p>
+      <w:pPr>
+        <w:pStyle w:val="a5"/>
+        <w:ind w:firstLine="0"/>
+      </w:pPr>
+      <w:r>
+        <w:t>Структура данных:</w:t>
+      </w:r>
+    </w:p>
+    <w:p>
+      <w:pPr>
+        <w:pStyle w:val="a5"/>
+        <w:ind w:firstLine="0"/>
+      </w:pPr>
+      <w:r>
+        <w:t>Определение структуры данных: выбор и документирование структуры данных, включая таблицы, документы, объекты и другие формы организации информации.</w:t>
+      </w:r>
+    </w:p>
+    <w:p>
+      <w:pPr>
+        <w:pStyle w:val="a5"/>
+        <w:ind w:firstLine="0"/>
+      </w:pPr>
+      <w:r>
+        <w:t>Взаимосвязи данных: определение взаимосвязей между различными элементами данных, таких как связи между таблицами в базе данных.</w:t>
+      </w:r>
+    </w:p>
+    <w:p>
+      <w:pPr>
+        <w:pStyle w:val="a5"/>
+        <w:ind w:firstLine="709"/>
+      </w:pPr>
+    </w:p>
+    <w:p>
+      <w:pPr>
+        <w:pStyle w:val="a5"/>
+        <w:ind w:firstLine="0"/>
+      </w:pPr>
+      <w:r>
+        <w:t>Способы организации данных:</w:t>
+      </w:r>
+    </w:p>
+    <w:p>
+      <w:pPr>
+        <w:pStyle w:val="a5"/>
+        <w:ind w:firstLine="0"/>
+      </w:pPr>
+      <w:r>
+        <w:t>Базы данных: выбор и настройка баз данных, таких как реляционные, NoSQL, и другие, в зависимости от потребностей системы.</w:t>
+      </w:r>
+    </w:p>
+    <w:p>
+      <w:pPr>
+        <w:pStyle w:val="a5"/>
+        <w:ind w:firstLine="0"/>
+      </w:pPr>
+      <w:r>
+        <w:t>Хранение данных: определение методов хранения данных, включая файловые системы, облачное хранилище, серверы баз данных и другие способы.</w:t>
+      </w:r>
+    </w:p>
+    <w:p>
+      <w:pPr>
+        <w:pStyle w:val="a5"/>
+        <w:ind w:firstLine="0"/>
+      </w:pPr>
+    </w:p>
+    <w:p>
+      <w:pPr>
+        <w:pStyle w:val="a5"/>
+        <w:ind w:firstLine="0"/>
+      </w:pPr>
+      <w:r>
+        <w:t>Защита данных:</w:t>
+      </w:r>
+    </w:p>
+    <w:p>
+      <w:pPr>
+        <w:pStyle w:val="a5"/>
+        <w:ind w:firstLine="0"/>
+      </w:pPr>
+      <w:r>
+        <w:t>Контроль доступа: установление механизмов контроля доступа к данным, обеспечивающих конфиденциальность и безопасность информации.</w:t>
+      </w:r>
+    </w:p>
+    <w:p>
+      <w:pPr>
+        <w:pStyle w:val="a5"/>
+        <w:ind w:firstLine="0"/>
+      </w:pPr>
+      <w:r>
+        <w:t>Резервное копирование: создание механизмов резервного копирования данных для обеспечения их сохранности в случае сбоев или потерь.</w:t>
+      </w:r>
+    </w:p>
+    <w:p>
+      <w:pPr>
+        <w:pStyle w:val="a5"/>
+        <w:ind w:firstLine="0"/>
+        <w:rPr>
+          <w:color w:val="0000FF"/>
+        </w:rPr>
+      </w:pPr>
+    </w:p>
+    <w:p>
+      <w:pPr>
+        <w:pStyle w:val="4"/>
         <w:rPr>
           <w:rFonts w:eastAsia="Arial Unicode MS"/>
         </w:rPr>
-        <w:t>support</w:t>
-      </w:r>
-      <w:proofErr w:type="spellEnd"/>
+      </w:pPr>
       <w:r>
         <w:rPr>
           <w:rFonts w:eastAsia="Arial Unicode MS"/>
         </w:rPr>
-        <w:t xml:space="preserve">) - Совокупность форм документов, классификаторов, нормативной базы и реализованных решений по объемам, </w:t>
-      </w:r>
-      <w:r>
+        <w:t>Требования к информационному обмену между компонентами системы</w:t>
+      </w:r>
+    </w:p>
+    <w:p>
+      <w:pPr>
+        <w:pStyle w:val="a5"/>
+        <w:ind w:firstLine="0"/>
+      </w:pPr>
+      <w:r>
+        <w:t>Протоколы обмена: Определение протоколов и стандартов, используемых для передачи информации между компонентами системы, таких как HTTP, REST, SOAP, MQTT и другие.</w:t>
+      </w:r>
+    </w:p>
+    <w:p>
+      <w:pPr>
+        <w:pStyle w:val="a5"/>
+        <w:ind w:firstLine="709"/>
+        <w:rPr>
+          <w:color w:val="0000FF"/>
+        </w:rPr>
+      </w:pPr>
+    </w:p>
+    <w:p>
+      <w:pPr>
+        <w:pStyle w:val="a5"/>
+        <w:ind w:firstLine="0"/>
+      </w:pPr>
+      <w:r>
+        <w:t>Форматы данных: Установление согласованных форматов данных для передачи информации, таких как JSON, XML, CSV, и другие, в зависимости от потребностей системы.</w:t>
+      </w:r>
+    </w:p>
+    <w:p>
+      <w:pPr>
+        <w:pStyle w:val="a5"/>
+        <w:ind w:firstLine="709"/>
+      </w:pPr>
+    </w:p>
+    <w:p>
+      <w:pPr>
+        <w:pStyle w:val="a5"/>
+        <w:ind w:firstLine="0"/>
+      </w:pPr>
+      <w:r>
+        <w:t>Безопасность: Обеспечение защиты информационного обмена, включая шифрование, аутентификацию и контроль доступа для предотвращения несанкционированного доступа к данным.</w:t>
+      </w:r>
+    </w:p>
+    <w:p>
+      <w:pPr>
+        <w:pStyle w:val="a5"/>
+        <w:ind w:firstLine="709"/>
+      </w:pPr>
+    </w:p>
+    <w:p>
+      <w:pPr>
+        <w:pStyle w:val="a5"/>
+        <w:ind w:firstLine="0"/>
+      </w:pPr>
+      <w:r>
+        <w:t>Целостность данных: Гарантирование целостности передаваемых данных, включая механизмы проверки целостности, контроля версий и обработки ошибок.</w:t>
+      </w:r>
+    </w:p>
+    <w:p>
+      <w:pPr>
+        <w:pStyle w:val="a5"/>
+        <w:ind w:firstLine="709"/>
+      </w:pPr>
+    </w:p>
+    <w:p>
+      <w:pPr>
+        <w:pStyle w:val="a5"/>
+        <w:ind w:firstLine="0"/>
+      </w:pPr>
+      <w:r>
+        <w:t>Скорость и эффективность: Обеспечение быстрого и эффективного информационного обмена между компонентами системы, минимизируя задержки и потери данных.</w:t>
+      </w:r>
+    </w:p>
+    <w:p>
+      <w:pPr>
+        <w:pStyle w:val="a5"/>
+        <w:ind w:firstLine="0"/>
+        <w:rPr>
+          <w:color w:val="0000FF"/>
+        </w:rPr>
+      </w:pPr>
+    </w:p>
+    <w:p>
+      <w:pPr>
+        <w:pStyle w:val="4"/>
         <w:rPr>
           <w:rFonts w:eastAsia="Arial Unicode MS"/>
         </w:rPr>
+      </w:pPr>
+      <w:r>
+        <w:rPr>
+          <w:rFonts w:eastAsia="Arial Unicode MS"/>
+        </w:rPr>
+        <w:t>Требования к информационной совместимости со смежными системами</w:t>
+      </w:r>
+    </w:p>
+    <w:p>
+      <w:pPr>
+        <w:pStyle w:val="a5"/>
+        <w:ind w:firstLine="0"/>
+      </w:pPr>
+      <w:r>
+        <w:t>Формат данных: информация должна быть представлена в формате, который понимают все вовлеченные стороны. Это может быть стандартизированный формат данных или специально разработанный формат для конкретного взаимодействия.</w:t>
+      </w:r>
+    </w:p>
+    <w:p>
+      <w:pPr>
+        <w:pStyle w:val="a5"/>
+        <w:ind w:firstLine="709"/>
+      </w:pPr>
+    </w:p>
+    <w:p>
+      <w:pPr>
+        <w:pStyle w:val="a5"/>
+        <w:ind w:firstLine="0"/>
+      </w:pPr>
+      <w:r>
+        <w:t>Протоколы обмена данных: необходимо определить протоколы обмена информацией между системами, чтобы обеспечить надежную передачу данных и обработку запросов.</w:t>
+      </w:r>
+    </w:p>
+    <w:p>
+      <w:pPr>
+        <w:pStyle w:val="a5"/>
+        <w:ind w:firstLine="709"/>
+      </w:pPr>
+    </w:p>
+    <w:p>
+      <w:pPr>
+        <w:pStyle w:val="a5"/>
+        <w:ind w:firstLine="0"/>
+      </w:pPr>
+      <w:r>
+        <w:t>Согласование интерфейсов: важно учитывать различия в интерфейсах между системами и обеспечить их взаимодействие для эффективного обмена информацией.</w:t>
+      </w:r>
+    </w:p>
+    <w:p>
+      <w:pPr>
+        <w:pStyle w:val="a5"/>
+        <w:ind w:firstLine="709"/>
+      </w:pPr>
+    </w:p>
+    <w:p>
+      <w:pPr>
+        <w:pStyle w:val="a5"/>
+        <w:ind w:firstLine="0"/>
+      </w:pPr>
+      <w:r>
+        <w:t>Б</w:t>
+      </w:r>
+      <w:r>
+        <w:t>езопасность данных: для защиты конфиденциальности информации необходимо обеспечить соблюдение стандартов безопасности при передаче и хранении данных.</w:t>
+      </w:r>
+    </w:p>
+    <w:p>
+      <w:pPr>
+        <w:pStyle w:val="a5"/>
+        <w:ind w:firstLine="709"/>
+      </w:pPr>
+    </w:p>
+    <w:p>
+      <w:pPr>
+        <w:pStyle w:val="a5"/>
+        <w:ind w:firstLine="0"/>
+      </w:pPr>
+      <w:r>
+        <w:t>Совместимость версий: при использовании различных версий программного обеспечения на разных системах необходимо обеспечить их совместимость и возможность взаимодействия.</w:t>
+      </w:r>
+    </w:p>
+    <w:p>
+      <w:pPr>
+        <w:pStyle w:val="a5"/>
+        <w:ind w:firstLine="0"/>
+      </w:pPr>
+    </w:p>
+    <w:p>
+      <w:pPr>
+        <w:pStyle w:val="4"/>
+        <w:rPr>
+          <w:rFonts w:eastAsia="Arial Unicode MS"/>
+        </w:rPr>
+      </w:pPr>
+      <w:r>
+        <w:rPr>
+          <w:rFonts w:eastAsia="Arial Unicode MS"/>
+        </w:rPr>
+        <w:t>Требования по использованию классификаторов</w:t>
+      </w:r>
+    </w:p>
+    <w:p>
+      <w:pPr>
+        <w:pStyle w:val="a5"/>
+        <w:ind w:firstLine="709"/>
+      </w:pPr>
+      <w:r>
+        <w:t>Требования по использованию общесоюзных и зарегистрированных республиканских, отраслевых классификаторов, унифицированных документов и классификаторов, действующих на данном предприятии;</w:t>
+      </w:r>
+    </w:p>
+    <w:p>
+      <w:pPr>
+        <w:pStyle w:val="4"/>
+        <w:rPr>
+          <w:rFonts w:eastAsia="Arial Unicode MS"/>
+        </w:rPr>
+      </w:pPr>
+      <w:r>
+        <w:rPr>
+          <w:rFonts w:eastAsia="Arial Unicode MS"/>
+        </w:rPr>
+        <w:t>Требования по применению систем управления базами данных</w:t>
+      </w:r>
+    </w:p>
+    <w:p>
+      <w:pPr>
+        <w:pStyle w:val="a5"/>
+        <w:ind w:firstLine="0"/>
+      </w:pPr>
+      <w:r>
+        <w:t>Применяемые системы управления базами данных должны обеспечивать возможность:</w:t>
+      </w:r>
+    </w:p>
+    <w:p>
+      <w:pPr>
+        <w:pStyle w:val="a5"/>
+        <w:ind w:firstLine="0"/>
+      </w:pPr>
+      <w:r>
+        <w:t>Формирования баз данных;</w:t>
+      </w:r>
+    </w:p>
+    <w:p>
+      <w:pPr>
+        <w:pStyle w:val="a5"/>
+        <w:ind w:firstLine="0"/>
+      </w:pPr>
+      <w:r>
+        <w:t>Ввода и поддержания целостности данных; о многопользовательского доступа;</w:t>
+      </w:r>
+    </w:p>
+    <w:p>
+      <w:pPr>
+        <w:pStyle w:val="a5"/>
+        <w:ind w:firstLine="0"/>
+      </w:pPr>
+      <w:r>
+        <w:t>Параллельной обработки хранимой информации;</w:t>
+      </w:r>
+    </w:p>
+    <w:p>
+      <w:pPr>
+        <w:pStyle w:val="a5"/>
+        <w:ind w:firstLine="0"/>
+      </w:pPr>
+      <w:r>
+        <w:t>Исключения ограничений на типы хранимой информации; о защиты данных встроенными средствами;</w:t>
+      </w:r>
+    </w:p>
+    <w:p>
+      <w:pPr>
+        <w:pStyle w:val="a5"/>
+        <w:ind w:firstLine="0"/>
+      </w:pPr>
+      <w:r>
+        <w:t xml:space="preserve">Поддержания целостности данных, ссылок и механизма транзакций встроенными </w:t>
+      </w:r>
+      <w:r>
         <w:lastRenderedPageBreak/>
-        <w:t>размещению и формам существования информации, применяемой в АС при ее функционировании</w:t>
-      </w:r>
+        <w:t>средствами;</w:t>
+      </w:r>
+    </w:p>
+    <w:p>
+      <w:pPr>
+        <w:pStyle w:val="a5"/>
+        <w:ind w:firstLine="0"/>
+      </w:pPr>
+      <w:r>
+        <w:t>Резервирования и восстановления; о репликации данных;</w:t>
+      </w:r>
+    </w:p>
+    <w:p>
+      <w:pPr>
+        <w:pStyle w:val="a5"/>
+        <w:ind w:firstLine="0"/>
+      </w:pPr>
+      <w:r>
+        <w:t>Хранения процедур встроенным механизмом;</w:t>
+      </w:r>
+    </w:p>
+    <w:p>
+      <w:pPr>
+        <w:pStyle w:val="a5"/>
+        <w:ind w:firstLine="0"/>
+        <w:rPr>
+          <w:color w:val="0000FF"/>
+        </w:rPr>
+      </w:pPr>
     </w:p>
     <w:p>
       <w:pPr>
@@ -9155,7 +9435,7 @@
         <w:rPr>
           <w:rFonts w:eastAsia="Arial Unicode MS"/>
         </w:rPr>
-        <w:t>Требования к составу, структуре и способам организации данных в системе</w:t>
+        <w:t>Требования к структуре процесса сбора, обработки, передачи данных в системе и представлению данных</w:t>
       </w:r>
     </w:p>
     <w:p>
@@ -9164,7 +9444,7 @@
         <w:ind w:firstLine="0"/>
       </w:pPr>
       <w:r>
-        <w:t>Состав данных:</w:t>
+        <w:t>Сбор данных:</w:t>
       </w:r>
     </w:p>
     <w:p>
@@ -9173,7 +9453,7 @@
         <w:ind w:firstLine="0"/>
       </w:pPr>
       <w:r>
-        <w:t>Определение типов данных: определение различных типов данных, таких как текст, числа, даты, изображения, звук, видео и другие форматы.</w:t>
+        <w:t>Методы сбора данных: определение и документирование методов сбора данных, включая автоматический сбор, ручной ввод, сенсорные устройства и другие методы.</w:t>
       </w:r>
     </w:p>
     <w:p>
@@ -9182,7 +9462,7 @@
         <w:ind w:firstLine="0"/>
       </w:pPr>
       <w:r>
-        <w:t>Идентификация ключевых данных: выделение и идентификация ключевых данных, необходимых для работы системы.</w:t>
+        <w:t>Частота и актуальность: определение частоты сбора данных и их актуальности для обеспечения своевременной и достоверной информации.</w:t>
       </w:r>
     </w:p>
     <w:p>
@@ -9197,7 +9477,7 @@
         <w:ind w:firstLine="0"/>
       </w:pPr>
       <w:r>
-        <w:t>Структура данных:</w:t>
+        <w:t>Обработка данных:</w:t>
       </w:r>
     </w:p>
     <w:p>
@@ -9206,7 +9486,7 @@
         <w:ind w:firstLine="0"/>
       </w:pPr>
       <w:r>
-        <w:t>Определение структуры данных: выбор и документирование структуры данных, включая таблицы, документы, объекты и другие формы организации информации.</w:t>
+        <w:t>Алгоритмы обработки: определение алгоритмов и методов обработки данных, включая фильтрацию, агрегацию, анализ и преобразование данных.</w:t>
       </w:r>
     </w:p>
     <w:p>
@@ -9215,7 +9495,7 @@
         <w:ind w:firstLine="0"/>
       </w:pPr>
       <w:r>
-        <w:t>Взаимосвязи данных: определение взаимосвязей между различными элементами данных, таких как связи между таблицами в базе данных.</w:t>
+        <w:t>Поддержка параллельной обработки: возможность эффективной обработки данных в многопоточных и распределенных системах для ускорения процесса обработки.</w:t>
       </w:r>
     </w:p>
     <w:p>
@@ -9230,7 +9510,7 @@
         <w:ind w:firstLine="0"/>
       </w:pPr>
       <w:r>
-        <w:t>Способы организации данных:</w:t>
+        <w:t>Передача данных:</w:t>
       </w:r>
     </w:p>
     <w:p>
@@ -9239,15 +9519,7 @@
         <w:ind w:firstLine="0"/>
       </w:pPr>
       <w:r>
-        <w:t xml:space="preserve">Базы данных: выбор и настройка баз данных, таких как реляционные, </w:t>
-      </w:r>
-      <w:proofErr w:type="spellStart"/>
-      <w:r>
-        <w:t>NoSQL</w:t>
-      </w:r>
-      <w:proofErr w:type="spellEnd"/>
-      <w:r>
-        <w:t>, и другие, в зависимости от потребностей системы.</w:t>
+        <w:t>Надежная передача: обеспечение надежной передачи данных между различными компонентами системы, включая механизмы обработки ошибок и восстановления данных.</w:t>
       </w:r>
     </w:p>
     <w:p>
@@ -9256,14 +9528,23 @@
         <w:ind w:firstLine="0"/>
       </w:pPr>
       <w:r>
-        <w:t>Хранение данных: определение методов хранения данных, включая файловые системы, облачное хранилище, серверы баз данных и другие способы.</w:t>
-      </w:r>
+        <w:t>Защита данных: обеспечение безопасной передачи данных, включая шифрование, аутентификацию и контроль доступа к информации.</w:t>
+      </w:r>
+    </w:p>
+    <w:p>
+      <w:pPr>
+        <w:pStyle w:val="a5"/>
+        <w:ind w:firstLine="709"/>
+      </w:pPr>
     </w:p>
     <w:p>
       <w:pPr>
         <w:pStyle w:val="a5"/>
         <w:ind w:firstLine="0"/>
       </w:pPr>
+      <w:r>
+        <w:t>Представление данных:</w:t>
+      </w:r>
     </w:p>
     <w:p>
       <w:pPr>
@@ -9271,7 +9552,7 @@
         <w:ind w:firstLine="0"/>
       </w:pPr>
       <w:r>
-        <w:t>Защита данных:</w:t>
+        <w:t>Визуализация: обеспечение возможности визуального представления данных, включая графики, диаграммы, таблицы и другие элементы для наглядного анализа информации.</w:t>
       </w:r>
     </w:p>
     <w:p>
@@ -9280,22 +9561,13 @@
         <w:ind w:firstLine="0"/>
       </w:pPr>
       <w:r>
-        <w:t>Контроль доступа: установление механизмов контроля доступа к данным, обеспечивающих конфиденциальность и безопасность информации.</w:t>
+        <w:t>Пользовательский интерфейс: создание удобного пользовательского интерфейса для представления данных, обеспечивающего удобство использования и понимания информации.</w:t>
       </w:r>
     </w:p>
     <w:p>
       <w:pPr>
         <w:pStyle w:val="a5"/>
         <w:ind w:firstLine="0"/>
-      </w:pPr>
-      <w:r>
-        <w:t>Резервное копирование: создание механизмов резервного копирования данных для обеспечения их сохранности в случае сбоев или потерь.</w:t>
-      </w:r>
-    </w:p>
-    <w:p>
-      <w:pPr>
-        <w:pStyle w:val="a5"/>
-        <w:ind w:firstLine="0"/>
         <w:rPr>
           <w:color w:val="0000FF"/>
         </w:rPr>
@@ -9312,482 +9584,16 @@
         <w:rPr>
           <w:rFonts w:eastAsia="Arial Unicode MS"/>
         </w:rPr>
-        <w:t>Требования к информационному обмену между компонентами системы</w:t>
-      </w:r>
-    </w:p>
-    <w:p>
-      <w:pPr>
-        <w:pStyle w:val="a5"/>
-        <w:ind w:firstLine="0"/>
-      </w:pPr>
-      <w:r>
-        <w:t>Протоколы обмена: Определение протоколов и стандартов, используемых для передачи информации между компонентами системы, таких как HTTP, REST, SOAP, MQTT и другие.</w:t>
+        <w:t>Требования к защите данных от разрушений при авариях и сбоях в электропитании системы</w:t>
       </w:r>
     </w:p>
     <w:p>
       <w:pPr>
         <w:pStyle w:val="a5"/>
         <w:ind w:firstLine="709"/>
-        <w:rPr>
-          <w:color w:val="0000FF"/>
-        </w:rPr>
-      </w:pPr>
-    </w:p>
-    <w:p>
-      <w:pPr>
-        <w:pStyle w:val="a5"/>
-        <w:ind w:firstLine="0"/>
-      </w:pPr>
-      <w:r>
-        <w:t>Форматы данных: Установление согласованных форматов данных для передачи информации, таких как JSON, XML, CSV, и другие, в зависимости от потребностей системы.</w:t>
-      </w:r>
-    </w:p>
-    <w:p>
-      <w:pPr>
-        <w:pStyle w:val="a5"/>
-        <w:ind w:firstLine="709"/>
-      </w:pPr>
-    </w:p>
-    <w:p>
-      <w:pPr>
-        <w:pStyle w:val="a5"/>
-        <w:ind w:firstLine="0"/>
-      </w:pPr>
-      <w:r>
-        <w:t>Безопасность: Обеспечение защиты информационного обмена, включая шифрование, аутентификацию и контроль доступа для предотвращения несанкционированного доступа к данным.</w:t>
-      </w:r>
-    </w:p>
-    <w:p>
-      <w:pPr>
-        <w:pStyle w:val="a5"/>
-        <w:ind w:firstLine="709"/>
-      </w:pPr>
-    </w:p>
-    <w:p>
-      <w:pPr>
-        <w:pStyle w:val="a5"/>
-        <w:ind w:firstLine="0"/>
-      </w:pPr>
-      <w:r>
-        <w:t>Целостность данных: Гарантирование целостности передаваемых данных, включая механизмы проверки целостности, контроля версий и обработки ошибок.</w:t>
-      </w:r>
-    </w:p>
-    <w:p>
-      <w:pPr>
-        <w:pStyle w:val="a5"/>
-        <w:ind w:firstLine="709"/>
-      </w:pPr>
-    </w:p>
-    <w:p>
-      <w:pPr>
-        <w:pStyle w:val="a5"/>
-        <w:ind w:firstLine="0"/>
-      </w:pPr>
-      <w:r>
-        <w:t>Скорость и эффективность: Обеспечение быстрого и эффективного информационного обмена между компонентами системы, минимизируя задержки и потери данных.</w:t>
-      </w:r>
-    </w:p>
-    <w:p>
-      <w:pPr>
-        <w:pStyle w:val="a5"/>
-        <w:ind w:firstLine="0"/>
-        <w:rPr>
-          <w:color w:val="0000FF"/>
-        </w:rPr>
-      </w:pPr>
-    </w:p>
-    <w:p>
-      <w:pPr>
-        <w:pStyle w:val="4"/>
-        <w:rPr>
-          <w:rFonts w:eastAsia="Arial Unicode MS"/>
-        </w:rPr>
-      </w:pPr>
-      <w:r>
-        <w:rPr>
-          <w:rFonts w:eastAsia="Arial Unicode MS"/>
-        </w:rPr>
-        <w:t>Требования к информационной совместимости со смежными системами</w:t>
-      </w:r>
-    </w:p>
-    <w:p>
-      <w:pPr>
-        <w:pStyle w:val="a5"/>
-        <w:ind w:firstLine="0"/>
-      </w:pPr>
-      <w:r>
-        <w:t>Формат данных: информация должна быть представлена в формате, который понимают все вовлеченные стороны. Это может быть стандартизированный формат данных или специально разработанный формат для конкретного взаимодействия.</w:t>
-      </w:r>
-    </w:p>
-    <w:p>
-      <w:pPr>
-        <w:pStyle w:val="a5"/>
-        <w:ind w:firstLine="709"/>
-      </w:pPr>
-    </w:p>
-    <w:p>
-      <w:pPr>
-        <w:pStyle w:val="a5"/>
-        <w:ind w:firstLine="0"/>
-      </w:pPr>
-      <w:r>
-        <w:t>Протоколы обмена данных: необходимо определить протоколы обмена информацией между системами, чтобы обеспечить надежную передачу данных и обработку запросов.</w:t>
-      </w:r>
-    </w:p>
-    <w:p>
-      <w:pPr>
-        <w:pStyle w:val="a5"/>
-        <w:ind w:firstLine="709"/>
-      </w:pPr>
-    </w:p>
-    <w:p>
-      <w:pPr>
-        <w:pStyle w:val="a5"/>
-        <w:ind w:firstLine="0"/>
-      </w:pPr>
-      <w:r>
-        <w:t>Согласование интерфейсов: важно учитывать различия в интерфейсах между системами и обеспечить их взаимодействие для эффективного обмена информацией.</w:t>
-      </w:r>
-    </w:p>
-    <w:p>
-      <w:pPr>
-        <w:pStyle w:val="a5"/>
-        <w:ind w:firstLine="709"/>
-      </w:pPr>
-    </w:p>
-    <w:p>
-      <w:pPr>
-        <w:pStyle w:val="a5"/>
-        <w:ind w:firstLine="0"/>
-      </w:pPr>
-      <w:r>
-        <w:t>Б</w:t>
-      </w:r>
-      <w:r>
-        <w:t>езопасность данных: для защиты конфиденциальности информации необходимо обеспечить соблюдение стандартов безопасности при передаче и хранении данных.</w:t>
-      </w:r>
-    </w:p>
-    <w:p>
-      <w:pPr>
-        <w:pStyle w:val="a5"/>
-        <w:ind w:firstLine="709"/>
-      </w:pPr>
-    </w:p>
-    <w:p>
-      <w:pPr>
-        <w:pStyle w:val="a5"/>
-        <w:ind w:firstLine="0"/>
-      </w:pPr>
-      <w:r>
-        <w:t>Совместимость версий: при использовании различных версий программного обеспечения на разных системах необходимо обеспечить их совместимость и возможность взаимодействия.</w:t>
-      </w:r>
-    </w:p>
-    <w:p>
-      <w:pPr>
-        <w:pStyle w:val="a5"/>
-        <w:ind w:firstLine="0"/>
-      </w:pPr>
-    </w:p>
-    <w:p>
-      <w:pPr>
-        <w:pStyle w:val="4"/>
-        <w:rPr>
-          <w:rFonts w:eastAsia="Arial Unicode MS"/>
-        </w:rPr>
-      </w:pPr>
-      <w:r>
-        <w:rPr>
-          <w:rFonts w:eastAsia="Arial Unicode MS"/>
-        </w:rPr>
-        <w:t>Требования по использованию классификаторов</w:t>
-      </w:r>
-    </w:p>
-    <w:p>
-      <w:pPr>
-        <w:pStyle w:val="a5"/>
-        <w:ind w:firstLine="709"/>
-      </w:pPr>
-      <w:r>
-        <w:t>Требования по использованию общесоюзных и зарегистрированных республиканских, отраслевых классификаторов, унифицированных документов и классификаторов, действующих на данном предприятии;</w:t>
-      </w:r>
-    </w:p>
-    <w:p>
-      <w:pPr>
-        <w:pStyle w:val="4"/>
-        <w:rPr>
-          <w:rFonts w:eastAsia="Arial Unicode MS"/>
-        </w:rPr>
-      </w:pPr>
-      <w:r>
-        <w:rPr>
-          <w:rFonts w:eastAsia="Arial Unicode MS"/>
-        </w:rPr>
-        <w:t>Требования по применению систем управления базами данных</w:t>
-      </w:r>
-    </w:p>
-    <w:p>
-      <w:pPr>
-        <w:pStyle w:val="a5"/>
-        <w:ind w:firstLine="0"/>
       </w:pPr>
       <w:r>
         <w:lastRenderedPageBreak/>
-        <w:t>Применяемые системы управления базами данных должны обеспечивать возможность:</w:t>
-      </w:r>
-    </w:p>
-    <w:p>
-      <w:pPr>
-        <w:pStyle w:val="a5"/>
-        <w:ind w:firstLine="0"/>
-      </w:pPr>
-      <w:r>
-        <w:t>Формирования баз данных;</w:t>
-      </w:r>
-    </w:p>
-    <w:p>
-      <w:pPr>
-        <w:pStyle w:val="a5"/>
-        <w:ind w:firstLine="0"/>
-      </w:pPr>
-      <w:r>
-        <w:t xml:space="preserve">Ввода и поддержания целостности данных; </w:t>
-      </w:r>
-      <w:proofErr w:type="gramStart"/>
-      <w:r>
-        <w:t>о многопользовательского доступа</w:t>
-      </w:r>
-      <w:proofErr w:type="gramEnd"/>
-      <w:r>
-        <w:t>;</w:t>
-      </w:r>
-    </w:p>
-    <w:p>
-      <w:pPr>
-        <w:pStyle w:val="a5"/>
-        <w:ind w:firstLine="0"/>
-      </w:pPr>
-      <w:r>
-        <w:t>Параллельной обработки хранимой информации;</w:t>
-      </w:r>
-    </w:p>
-    <w:p>
-      <w:pPr>
-        <w:pStyle w:val="a5"/>
-        <w:ind w:firstLine="0"/>
-      </w:pPr>
-      <w:r>
-        <w:t>Исключения ограничений на типы хранимой информации; о защиты данных встроенными средствами;</w:t>
-      </w:r>
-    </w:p>
-    <w:p>
-      <w:pPr>
-        <w:pStyle w:val="a5"/>
-        <w:ind w:firstLine="0"/>
-      </w:pPr>
-      <w:r>
-        <w:t>Поддержания целостности данных, ссылок и механизма транзакций встроенными средствами;</w:t>
-      </w:r>
-    </w:p>
-    <w:p>
-      <w:pPr>
-        <w:pStyle w:val="a5"/>
-        <w:ind w:firstLine="0"/>
-      </w:pPr>
-      <w:r>
-        <w:t>Резервирования и восстановления; о репликации данных;</w:t>
-      </w:r>
-    </w:p>
-    <w:p>
-      <w:pPr>
-        <w:pStyle w:val="a5"/>
-        <w:ind w:firstLine="0"/>
-      </w:pPr>
-      <w:r>
-        <w:t>Хранения процедур встроенным механизмом;</w:t>
-      </w:r>
-    </w:p>
-    <w:p>
-      <w:pPr>
-        <w:pStyle w:val="a5"/>
-        <w:ind w:firstLine="0"/>
-        <w:rPr>
-          <w:color w:val="0000FF"/>
-        </w:rPr>
-      </w:pPr>
-    </w:p>
-    <w:p>
-      <w:pPr>
-        <w:pStyle w:val="4"/>
-        <w:rPr>
-          <w:rFonts w:eastAsia="Arial Unicode MS"/>
-        </w:rPr>
-      </w:pPr>
-      <w:r>
-        <w:rPr>
-          <w:rFonts w:eastAsia="Arial Unicode MS"/>
-        </w:rPr>
-        <w:t>Требования к структуре процесса сбора, обработки, передачи данных в системе и представлению данных</w:t>
-      </w:r>
-    </w:p>
-    <w:p>
-      <w:pPr>
-        <w:pStyle w:val="a5"/>
-        <w:ind w:firstLine="0"/>
-      </w:pPr>
-      <w:r>
-        <w:t>Сбор данных:</w:t>
-      </w:r>
-    </w:p>
-    <w:p>
-      <w:pPr>
-        <w:pStyle w:val="a5"/>
-        <w:ind w:firstLine="0"/>
-      </w:pPr>
-      <w:r>
-        <w:t>Методы сбора данных: определение и документирование методов сбора данных, включая автоматический сбор, ручной ввод, сенсорные устройства и другие методы.</w:t>
-      </w:r>
-    </w:p>
-    <w:p>
-      <w:pPr>
-        <w:pStyle w:val="a5"/>
-        <w:ind w:firstLine="0"/>
-      </w:pPr>
-      <w:r>
-        <w:t>Частота и актуальность: определение частоты сбора данных и их актуальности для обеспечения своевременной и достоверной информации.</w:t>
-      </w:r>
-    </w:p>
-    <w:p>
-      <w:pPr>
-        <w:pStyle w:val="a5"/>
-        <w:ind w:firstLine="709"/>
-      </w:pPr>
-    </w:p>
-    <w:p>
-      <w:pPr>
-        <w:pStyle w:val="a5"/>
-        <w:ind w:firstLine="0"/>
-      </w:pPr>
-      <w:r>
-        <w:t>Обработка данных:</w:t>
-      </w:r>
-    </w:p>
-    <w:p>
-      <w:pPr>
-        <w:pStyle w:val="a5"/>
-        <w:ind w:firstLine="0"/>
-      </w:pPr>
-      <w:r>
-        <w:t>Алгоритмы обработки: определение алгоритмов и методов обработки данных, включая фильтрацию, агрегацию, анализ и преобразование данных.</w:t>
-      </w:r>
-    </w:p>
-    <w:p>
-      <w:pPr>
-        <w:pStyle w:val="a5"/>
-        <w:ind w:firstLine="0"/>
-      </w:pPr>
-      <w:r>
-        <w:t>Поддержка параллельной обработки: возможность эффективной обработки данных в многопоточных и распределенных системах для ускорения процесса обработки.</w:t>
-      </w:r>
-    </w:p>
-    <w:p>
-      <w:pPr>
-        <w:pStyle w:val="a5"/>
-        <w:ind w:firstLine="709"/>
-      </w:pPr>
-    </w:p>
-    <w:p>
-      <w:pPr>
-        <w:pStyle w:val="a5"/>
-        <w:ind w:firstLine="0"/>
-      </w:pPr>
-      <w:r>
-        <w:t>Передача данных:</w:t>
-      </w:r>
-    </w:p>
-    <w:p>
-      <w:pPr>
-        <w:pStyle w:val="a5"/>
-        <w:ind w:firstLine="0"/>
-      </w:pPr>
-      <w:r>
-        <w:t>Надежная передача: обеспечение надежной передачи данных между различными компонентами системы, включая механизмы обработки ошибок и восстановления данных.</w:t>
-      </w:r>
-    </w:p>
-    <w:p>
-      <w:pPr>
-        <w:pStyle w:val="a5"/>
-        <w:ind w:firstLine="0"/>
-      </w:pPr>
-      <w:r>
-        <w:t>Защита данных: обеспечение безопасной передачи данных, включая шифрование, аутентификацию и контроль доступа к информации.</w:t>
-      </w:r>
-    </w:p>
-    <w:p>
-      <w:pPr>
-        <w:pStyle w:val="a5"/>
-        <w:ind w:firstLine="709"/>
-      </w:pPr>
-    </w:p>
-    <w:p>
-      <w:pPr>
-        <w:pStyle w:val="a5"/>
-        <w:ind w:firstLine="0"/>
-      </w:pPr>
-      <w:r>
-        <w:t>Представление данных:</w:t>
-      </w:r>
-    </w:p>
-    <w:p>
-      <w:pPr>
-        <w:pStyle w:val="a5"/>
-        <w:ind w:firstLine="0"/>
-      </w:pPr>
-      <w:r>
-        <w:t xml:space="preserve">Визуализация: обеспечение возможности визуального представления данных, включая </w:t>
-      </w:r>
-      <w:r>
-        <w:lastRenderedPageBreak/>
-        <w:t>графики, диаграммы, таблицы и другие элементы для наглядного анализа информации.</w:t>
-      </w:r>
-    </w:p>
-    <w:p>
-      <w:pPr>
-        <w:pStyle w:val="a5"/>
-        <w:ind w:firstLine="0"/>
-      </w:pPr>
-      <w:r>
-        <w:t>Пользовательский интерфейс: создание удобного пользовательского интерфейса для представления данных, обеспечивающего удобство использования и понимания информации.</w:t>
-      </w:r>
-    </w:p>
-    <w:p>
-      <w:pPr>
-        <w:pStyle w:val="a5"/>
-        <w:ind w:firstLine="0"/>
-        <w:rPr>
-          <w:color w:val="0000FF"/>
-        </w:rPr>
-      </w:pPr>
-    </w:p>
-    <w:p>
-      <w:pPr>
-        <w:pStyle w:val="4"/>
-        <w:rPr>
-          <w:rFonts w:eastAsia="Arial Unicode MS"/>
-        </w:rPr>
-      </w:pPr>
-      <w:r>
-        <w:rPr>
-          <w:rFonts w:eastAsia="Arial Unicode MS"/>
-        </w:rPr>
-        <w:t>Требования к защите данных от разрушений при авариях и сбоях в электропитании системы</w:t>
-      </w:r>
-    </w:p>
-    <w:p>
-      <w:pPr>
-        <w:pStyle w:val="a5"/>
-        <w:ind w:firstLine="709"/>
-      </w:pPr>
-      <w:r>
         <w:t>Система данных должна сохранять информацию при сбоях электропитания. Она должна работать без перебоев в течение 15 минут без энергоснабжения и еще 5 минут для завершения процессов. Данные должны регулярно резервироваться для возможности восстановления</w:t>
       </w:r>
     </w:p>
@@ -9921,23 +9727,7 @@
         <w:t>Лингвистическое обеспечение АС</w:t>
       </w:r>
       <w:r>
-        <w:t xml:space="preserve"> (</w:t>
-      </w:r>
-      <w:proofErr w:type="spellStart"/>
-      <w:r>
-        <w:t>linguistic</w:t>
-      </w:r>
-      <w:proofErr w:type="spellEnd"/>
-      <w:r>
-        <w:t xml:space="preserve"> </w:t>
-      </w:r>
-      <w:proofErr w:type="spellStart"/>
-      <w:r>
-        <w:t>support</w:t>
-      </w:r>
-      <w:proofErr w:type="spellEnd"/>
-      <w:r>
-        <w:t xml:space="preserve">) - Совокупность средств и правил для </w:t>
+        <w:t xml:space="preserve"> (linguistic support) - Совокупность средств и правил для </w:t>
       </w:r>
       <w:r>
         <w:rPr>
@@ -9978,8 +9768,233 @@
         <w:rPr>
           <w:rFonts w:eastAsia="Arial Unicode MS"/>
         </w:rPr>
+        <w:t>Требования к применению в системе языков программирования высокого уровня</w:t>
+      </w:r>
+    </w:p>
+    <w:p>
+      <w:pPr>
+        <w:pStyle w:val="a5"/>
+        <w:ind w:firstLine="0"/>
+      </w:pPr>
+      <w:r>
+        <w:t>Абстракция: Язык должен предоставлять абстракции, которые позволяют программистам работать на более высоком уровне, скрывая детали реализации.</w:t>
+      </w:r>
+    </w:p>
+    <w:p>
+      <w:pPr>
+        <w:pStyle w:val="a5"/>
+        <w:ind w:firstLine="0"/>
+      </w:pPr>
+    </w:p>
+    <w:p>
+      <w:pPr>
+        <w:pStyle w:val="a5"/>
+        <w:ind w:firstLine="0"/>
+      </w:pPr>
+      <w:r>
+        <w:t>Эффективность: Язык должен обеспечивать возможность эффективной реализации различных алгоритмов и структур данных.</w:t>
+      </w:r>
+    </w:p>
+    <w:p>
+      <w:pPr>
+        <w:pStyle w:val="a5"/>
+        <w:ind w:firstLine="0"/>
+      </w:pPr>
+    </w:p>
+    <w:p>
+      <w:pPr>
+        <w:pStyle w:val="a5"/>
+        <w:ind w:firstLine="0"/>
+      </w:pPr>
+      <w:r>
+        <w:t>Удобство использования: Язык должен быть удобным для программистов, обеспечивая читаемость, удобство написания и поддержку различных методов отладки и тестирования.</w:t>
+      </w:r>
+    </w:p>
+    <w:p>
+      <w:pPr>
+        <w:pStyle w:val="a5"/>
+        <w:ind w:firstLine="709"/>
+      </w:pPr>
+    </w:p>
+    <w:p>
+      <w:pPr>
+        <w:pStyle w:val="4"/>
+        <w:rPr>
+          <w:rFonts w:eastAsia="Arial Unicode MS"/>
+        </w:rPr>
+      </w:pPr>
+      <w:r>
+        <w:rPr>
+          <w:rFonts w:eastAsia="Arial Unicode MS"/>
+        </w:rPr>
+        <w:t>Требования к языкам взаимодействия пользователей и технических средств системы</w:t>
+      </w:r>
+    </w:p>
+    <w:p>
+      <w:pPr>
+        <w:pStyle w:val="a5"/>
+        <w:ind w:firstLine="0"/>
+      </w:pPr>
+      <w:r>
+        <w:t>Читаемость и понятность: Язык должен быть понятным для пользователей и технических средств системы, чтобы обеспечить удобство взаимодействия.</w:t>
+      </w:r>
+    </w:p>
+    <w:p>
+      <w:pPr>
+        <w:pStyle w:val="a5"/>
+        <w:ind w:firstLine="0"/>
+      </w:pPr>
+    </w:p>
+    <w:p>
+      <w:pPr>
+        <w:pStyle w:val="a5"/>
+        <w:ind w:firstLine="0"/>
+      </w:pPr>
+      <w:r>
+        <w:t>Простота использования: Язык должен быть легким для освоения и использования, что облегчит взаимодействие пользователей с системой.</w:t>
+      </w:r>
+    </w:p>
+    <w:p>
+      <w:pPr>
+        <w:pStyle w:val="a5"/>
+        <w:ind w:firstLine="0"/>
+      </w:pPr>
+    </w:p>
+    <w:p>
+      <w:pPr>
+        <w:pStyle w:val="a5"/>
+        <w:ind w:firstLine="0"/>
+      </w:pPr>
+      <w:r>
+        <w:t>Понятные сообщения об ошибках: Язык должен предоставлять понятные и информативные сообщения об ошибках, чтобы пользователи и технические средства могли быстро определить и исправить возможные проблемы.</w:t>
+      </w:r>
+    </w:p>
+    <w:p>
+      <w:pPr>
+        <w:pStyle w:val="a5"/>
+        <w:ind w:firstLine="0"/>
+      </w:pPr>
+    </w:p>
+    <w:p>
+      <w:pPr>
+        <w:pStyle w:val="a5"/>
+        <w:ind w:firstLine="0"/>
+      </w:pPr>
+      <w:r>
+        <w:t>Поддержка различных форматов ввода и вывода: Язык должен поддерживать различные форматы ввода и вывода данных, чтобы обеспечить удобство взаимодействия с различными типами устройств и систем.</w:t>
+      </w:r>
+    </w:p>
+    <w:p>
+      <w:pPr>
+        <w:pStyle w:val="a5"/>
+        <w:ind w:firstLine="0"/>
+      </w:pPr>
+    </w:p>
+    <w:p>
+      <w:pPr>
+        <w:pStyle w:val="a5"/>
+        <w:ind w:firstLine="0"/>
+      </w:pPr>
+      <w:r>
+        <w:t>Надежность и безопасность: Язык должен обеспечивать надежность и безопасность взаимодействия, чтобы защитить данные и обеспечить стабильную работу системы.</w:t>
+      </w:r>
+    </w:p>
+    <w:p>
+      <w:pPr>
+        <w:pStyle w:val="a5"/>
+        <w:ind w:firstLine="0"/>
+      </w:pPr>
+    </w:p>
+    <w:p>
+      <w:pPr>
+        <w:pStyle w:val="4"/>
+        <w:rPr>
+          <w:rFonts w:eastAsia="Arial Unicode MS"/>
+        </w:rPr>
+      </w:pPr>
+      <w:r>
+        <w:rPr>
+          <w:rFonts w:eastAsia="Arial Unicode MS"/>
+        </w:rPr>
+        <w:t>Требования к кодированию данных</w:t>
+      </w:r>
+    </w:p>
+    <w:p>
+      <w:pPr>
+        <w:pStyle w:val="a5"/>
+        <w:ind w:firstLine="0"/>
+      </w:pPr>
+      <w:r>
+        <w:t>Эффективность: Кодирование данных должно быть эффективным с точки зрения использования ресурсов, таких как память и процессорное время.</w:t>
+      </w:r>
+    </w:p>
+    <w:p>
+      <w:pPr>
+        <w:pStyle w:val="a5"/>
+        <w:ind w:firstLine="709"/>
+      </w:pPr>
+    </w:p>
+    <w:p>
+      <w:pPr>
+        <w:pStyle w:val="a5"/>
+        <w:ind w:firstLine="0"/>
+      </w:pPr>
+      <w:r>
+        <w:t>Надежность: Кодирование должно обеспечивать надежную передачу и хранение данных, минимизируя возможность искажения или потери информации.</w:t>
+      </w:r>
+    </w:p>
+    <w:p>
+      <w:pPr>
+        <w:pStyle w:val="a5"/>
+        <w:ind w:firstLine="709"/>
+      </w:pPr>
+    </w:p>
+    <w:p>
+      <w:pPr>
+        <w:pStyle w:val="a5"/>
+        <w:ind w:firstLine="0"/>
+      </w:pPr>
+      <w:r>
+        <w:t>Поддержка различных типов данных: Кодирование должно поддерживать различные типы данных, такие как текст, изображения, звук и видео.</w:t>
+      </w:r>
+    </w:p>
+    <w:p>
+      <w:pPr>
+        <w:pStyle w:val="a5"/>
+        <w:ind w:firstLine="709"/>
+      </w:pPr>
+    </w:p>
+    <w:p>
+      <w:pPr>
+        <w:pStyle w:val="a5"/>
+        <w:ind w:firstLine="0"/>
+      </w:pPr>
+      <w:r>
         <w:lastRenderedPageBreak/>
-        <w:t>Требования к применению в системе языков программирования высокого уровня</w:t>
+        <w:t>Поддержка интернационализации: Кодирование должно обеспечивать возможность работы с различными языками и символами, поддерживая интернационализацию и локализацию.</w:t>
+      </w:r>
+    </w:p>
+    <w:p>
+      <w:pPr>
+        <w:pStyle w:val="a5"/>
+        <w:ind w:firstLine="709"/>
+        <w:rPr>
+          <w:color w:val="0000FF"/>
+        </w:rPr>
+      </w:pPr>
+    </w:p>
+    <w:p>
+      <w:pPr>
+        <w:pStyle w:val="4"/>
+        <w:rPr>
+          <w:rFonts w:eastAsia="Arial Unicode MS"/>
+        </w:rPr>
+      </w:pPr>
+      <w:r>
+        <w:rPr>
+          <w:rFonts w:eastAsia="Arial Unicode MS"/>
+        </w:rPr>
+        <w:t>Требования к декодированию данных</w:t>
       </w:r>
     </w:p>
     <w:p>
@@ -9988,7 +10003,7 @@
         <w:ind w:firstLine="0"/>
       </w:pPr>
       <w:r>
-        <w:t>Абстракция: Язык должен предоставлять абстракции, которые позволяют программистам работать на более высоком уровне, скрывая детали реализации.</w:t>
+        <w:t>Декодирование данных должно быть надежным и обеспечивать точное восстановление исходной информации из закодированных данных.</w:t>
       </w:r>
     </w:p>
     <w:p>
@@ -9996,162 +10011,157 @@
         <w:pStyle w:val="a5"/>
         <w:ind w:firstLine="0"/>
       </w:pPr>
+      <w:r>
+        <w:t>Процесс декодирования должен быть эффективным, не занимая слишком много времени и ресурсов компьютера.</w:t>
+      </w:r>
     </w:p>
     <w:p>
       <w:pPr>
         <w:pStyle w:val="a5"/>
         <w:ind w:firstLine="0"/>
       </w:pPr>
-      <w:r>
-        <w:t>Эффективность: Язык должен обеспечивать возможность эффективной реализации различных алгоритмов и структур данных.</w:t>
-      </w:r>
     </w:p>
     <w:p>
       <w:pPr>
         <w:pStyle w:val="a5"/>
         <w:ind w:firstLine="0"/>
       </w:pPr>
+      <w:r>
+        <w:t>Поддерживать различные форматы, такие как изображения, аудио, видео, текст и другие типы данных.</w:t>
+      </w:r>
     </w:p>
     <w:p>
       <w:pPr>
         <w:pStyle w:val="a5"/>
         <w:ind w:firstLine="0"/>
       </w:pPr>
-      <w:r>
-        <w:t>Удобство использования: Язык должен быть удобным для программистов, обеспечивая читаемость, удобство написания и поддержку различных методов отладки и тестирования.</w:t>
+    </w:p>
+    <w:p>
+      <w:pPr>
+        <w:pStyle w:val="a5"/>
+        <w:ind w:firstLine="0"/>
+      </w:pPr>
+      <w:r>
+        <w:t>Должно быть совместимо с различными платформами и устройствами, чтобы обеспечивать возможность воспроизведения данных на различных устройствах.</w:t>
+      </w:r>
+    </w:p>
+    <w:p>
+      <w:pPr>
+        <w:pStyle w:val="a5"/>
+        <w:ind w:firstLine="0"/>
+      </w:pPr>
+    </w:p>
+    <w:p>
+      <w:pPr>
+        <w:pStyle w:val="a5"/>
+        <w:ind w:firstLine="0"/>
+      </w:pPr>
+      <w:r>
+        <w:t>Обеспечивать защиту от ошибок и искажений, возникающих в процессе передачи или хранения данных.</w:t>
+      </w:r>
+    </w:p>
+    <w:p>
+      <w:pPr>
+        <w:pStyle w:val="4"/>
+        <w:rPr>
+          <w:rFonts w:eastAsia="Arial Unicode MS"/>
+        </w:rPr>
+      </w:pPr>
+      <w:r>
+        <w:rPr>
+          <w:rFonts w:eastAsia="Arial Unicode MS"/>
+        </w:rPr>
+        <w:t>Требования к языкам ввода-вывода данных</w:t>
+      </w:r>
+    </w:p>
+    <w:p>
+      <w:pPr>
+        <w:pStyle w:val="a5"/>
+        <w:ind w:firstLine="0"/>
+      </w:pPr>
+      <w:r>
+        <w:t>Язык ввода-вывода данных должен быть понятным и удобным для пользователей, чтобы обеспечить эффективное взаимодействие с информацией.</w:t>
+      </w:r>
+    </w:p>
+    <w:p>
+      <w:pPr>
+        <w:pStyle w:val="a5"/>
+        <w:ind w:firstLine="0"/>
+      </w:pPr>
+    </w:p>
+    <w:p>
+      <w:pPr>
+        <w:pStyle w:val="a5"/>
+        <w:ind w:firstLine="0"/>
+      </w:pPr>
+      <w:r>
+        <w:t>Должен поддерживать различные типы данных, такие как текст, числа, изображения, звук, видео и другие форматы.</w:t>
+      </w:r>
+    </w:p>
+    <w:p>
+      <w:pPr>
+        <w:pStyle w:val="a5"/>
+        <w:ind w:firstLine="0"/>
+      </w:pPr>
+    </w:p>
+    <w:p>
+      <w:pPr>
+        <w:pStyle w:val="a5"/>
+        <w:ind w:firstLine="0"/>
+      </w:pPr>
+      <w:r>
+        <w:t>Должен быть портируемым, то есть его функции должны работать на различных платформах и операционных системах.</w:t>
+      </w:r>
+    </w:p>
+    <w:p>
+      <w:pPr>
+        <w:pStyle w:val="a5"/>
+        <w:ind w:firstLine="0"/>
+      </w:pPr>
+    </w:p>
+    <w:p>
+      <w:pPr>
+        <w:pStyle w:val="a5"/>
+        <w:ind w:firstLine="0"/>
+      </w:pPr>
+      <w:r>
+        <w:t>Быть эффективным с точки зрения использования ресурсов, таких как память и процессорное время.</w:t>
+      </w:r>
+    </w:p>
+    <w:p>
+      <w:pPr>
+        <w:pStyle w:val="4"/>
+        <w:rPr>
+          <w:rFonts w:eastAsia="Arial Unicode MS"/>
+        </w:rPr>
+      </w:pPr>
+      <w:r>
+        <w:rPr>
+          <w:rFonts w:eastAsia="Arial Unicode MS"/>
+        </w:rPr>
+        <w:t>Требования к языкам манипулирования данными</w:t>
       </w:r>
     </w:p>
     <w:p>
       <w:pPr>
         <w:pStyle w:val="a5"/>
         <w:ind w:firstLine="709"/>
-      </w:pPr>
-    </w:p>
-    <w:p>
-      <w:pPr>
-        <w:pStyle w:val="4"/>
-        <w:rPr>
-          <w:rFonts w:eastAsia="Arial Unicode MS"/>
-        </w:rPr>
-      </w:pPr>
-      <w:r>
-        <w:rPr>
-          <w:rFonts w:eastAsia="Arial Unicode MS"/>
-        </w:rPr>
-        <w:t>Требования к языкам взаимодействия пользователей и технических средств системы</w:t>
-      </w:r>
-    </w:p>
-    <w:p>
-      <w:pPr>
-        <w:pStyle w:val="a5"/>
-        <w:ind w:firstLine="0"/>
-      </w:pPr>
-      <w:r>
-        <w:t>Читаемость и понятность: Язык должен быть понятным для пользователей и технических средств системы, чтобы обеспечить удобство взаимодействия.</w:t>
-      </w:r>
-    </w:p>
-    <w:p>
-      <w:pPr>
-        <w:pStyle w:val="a5"/>
-        <w:ind w:firstLine="0"/>
-      </w:pPr>
-    </w:p>
-    <w:p>
-      <w:pPr>
-        <w:pStyle w:val="a5"/>
-        <w:ind w:firstLine="0"/>
-      </w:pPr>
-      <w:r>
-        <w:t>Простота использования: Язык должен быть легким для освоения и использования, что облегчит взаимодействие пользователей с системой.</w:t>
-      </w:r>
-    </w:p>
-    <w:p>
-      <w:pPr>
-        <w:pStyle w:val="a5"/>
-        <w:ind w:firstLine="0"/>
-      </w:pPr>
-    </w:p>
-    <w:p>
-      <w:pPr>
-        <w:pStyle w:val="a5"/>
-        <w:ind w:firstLine="0"/>
-      </w:pPr>
-      <w:r>
-        <w:t>Понятные сообщения об ошибках: Язык должен предоставлять понятные и информативные сообщения об ошибках, чтобы пользователи и технические средства могли быстро определить и исправить возможные проблемы.</w:t>
-      </w:r>
-    </w:p>
-    <w:p>
-      <w:pPr>
-        <w:pStyle w:val="a5"/>
-        <w:ind w:firstLine="0"/>
-      </w:pPr>
-    </w:p>
-    <w:p>
-      <w:pPr>
-        <w:pStyle w:val="a5"/>
-        <w:ind w:firstLine="0"/>
-      </w:pPr>
-      <w:r>
-        <w:t>Поддержка различных форматов ввода и вывода: Язык должен поддерживать различные форматы ввода и вывода данных, чтобы обеспечить удобство взаимодействия с различными типами устройств и систем.</w:t>
-      </w:r>
-    </w:p>
-    <w:p>
-      <w:pPr>
-        <w:pStyle w:val="a5"/>
-        <w:ind w:firstLine="0"/>
-      </w:pPr>
-    </w:p>
-    <w:p>
-      <w:pPr>
-        <w:pStyle w:val="a5"/>
-        <w:ind w:firstLine="0"/>
-      </w:pPr>
-      <w:r>
-        <w:t>Надежность и безопасность: Язык должен обеспечивать надежность и безопасность взаимодействия, чтобы защитить данные и обеспечить стабильную работу системы.</w:t>
-      </w:r>
-    </w:p>
-    <w:p>
-      <w:pPr>
-        <w:pStyle w:val="a5"/>
-        <w:ind w:firstLine="0"/>
-      </w:pPr>
-    </w:p>
-    <w:p>
-      <w:pPr>
-        <w:pStyle w:val="4"/>
-        <w:rPr>
-          <w:rFonts w:eastAsia="Arial Unicode MS"/>
-        </w:rPr>
-      </w:pPr>
-      <w:r>
-        <w:rPr>
-          <w:rFonts w:eastAsia="Arial Unicode MS"/>
-        </w:rPr>
-        <w:t>Требования к кодированию данных</w:t>
-      </w:r>
-    </w:p>
-    <w:p>
-      <w:pPr>
-        <w:pStyle w:val="a5"/>
-        <w:ind w:firstLine="0"/>
-      </w:pPr>
-      <w:r>
-        <w:t>Эффективность: Кодирование данных должно быть эффективным с точки зрения использования ресурсов, таких как память и процессорное время.</w:t>
-      </w:r>
+        <w:rPr>
+          <w:color w:val="0000FF"/>
+        </w:rPr>
+      </w:pPr>
     </w:p>
     <w:p>
       <w:pPr>
         <w:pStyle w:val="a5"/>
         <w:ind w:firstLine="709"/>
       </w:pPr>
-    </w:p>
-    <w:p>
-      <w:pPr>
-        <w:pStyle w:val="a5"/>
-        <w:ind w:firstLine="0"/>
-      </w:pPr>
-      <w:r>
-        <w:t>Надежность: Кодирование должно обеспечивать надежную передачу и хранение данных, минимизируя возможность искажения или потери информации.</w:t>
+      <w:r>
+        <w:t xml:space="preserve">Язык манипулирования данными - командный язык, обеспечивающий выполнение основных операций по работе с данными: ввод, модификацию и выборку данных по </w:t>
+      </w:r>
+      <w:r>
+        <w:lastRenderedPageBreak/>
+        <w:t>запросам.</w:t>
       </w:r>
     </w:p>
     <w:p>
@@ -10159,232 +10169,8 @@
         <w:pStyle w:val="a5"/>
         <w:ind w:firstLine="709"/>
       </w:pPr>
-    </w:p>
-    <w:p>
-      <w:pPr>
-        <w:pStyle w:val="a5"/>
-        <w:ind w:firstLine="0"/>
-      </w:pPr>
-      <w:r>
-        <w:t>Поддержка различных типов данных: Кодирование должно поддерживать различные типы данных, такие как текст, изображения, звук и видео.</w:t>
-      </w:r>
-    </w:p>
-    <w:p>
-      <w:pPr>
-        <w:pStyle w:val="a5"/>
-        <w:ind w:firstLine="709"/>
-      </w:pPr>
-    </w:p>
-    <w:p>
-      <w:pPr>
-        <w:pStyle w:val="a5"/>
-        <w:ind w:firstLine="0"/>
-      </w:pPr>
-      <w:r>
-        <w:t>Поддержка интернационализации: Кодирование должно обеспечивать возможность работы с различными языками и символами, поддерживая интернационализацию и локализацию.</w:t>
-      </w:r>
-    </w:p>
-    <w:p>
-      <w:pPr>
-        <w:pStyle w:val="a5"/>
-        <w:ind w:firstLine="709"/>
-        <w:rPr>
-          <w:color w:val="0000FF"/>
-        </w:rPr>
-      </w:pPr>
-    </w:p>
-    <w:p>
-      <w:pPr>
-        <w:pStyle w:val="4"/>
-        <w:rPr>
-          <w:rFonts w:eastAsia="Arial Unicode MS"/>
-        </w:rPr>
-      </w:pPr>
-      <w:r>
-        <w:rPr>
-          <w:rFonts w:eastAsia="Arial Unicode MS"/>
-        </w:rPr>
-        <w:t>Требования к декодированию данных</w:t>
-      </w:r>
-    </w:p>
-    <w:p>
-      <w:pPr>
-        <w:pStyle w:val="a5"/>
-        <w:ind w:firstLine="0"/>
-      </w:pPr>
-      <w:r>
-        <w:t>Декодирование данных должно быть надежным и обеспечивать точное восстановление исходной информации из закодированных данных.</w:t>
-      </w:r>
-    </w:p>
-    <w:p>
-      <w:pPr>
-        <w:pStyle w:val="a5"/>
-        <w:ind w:firstLine="0"/>
-      </w:pPr>
-      <w:r>
-        <w:t>Процесс декодирования должен быть эффективным, не занимая слишком много времени и ресурсов компьютера.</w:t>
-      </w:r>
-    </w:p>
-    <w:p>
-      <w:pPr>
-        <w:pStyle w:val="a5"/>
-        <w:ind w:firstLine="0"/>
-      </w:pPr>
-    </w:p>
-    <w:p>
-      <w:pPr>
-        <w:pStyle w:val="a5"/>
-        <w:ind w:firstLine="0"/>
-      </w:pPr>
-      <w:r>
-        <w:t>Поддерживать различные форматы, такие как изображения, аудио, видео, текст и другие типы данных.</w:t>
-      </w:r>
-    </w:p>
-    <w:p>
-      <w:pPr>
-        <w:pStyle w:val="a5"/>
-        <w:ind w:firstLine="0"/>
-      </w:pPr>
-    </w:p>
-    <w:p>
-      <w:pPr>
-        <w:pStyle w:val="a5"/>
-        <w:ind w:firstLine="0"/>
-      </w:pPr>
-      <w:r>
-        <w:t>Должно быть совместимо с различными платформами и устройствами, чтобы обеспечивать возможность воспроизведения данных на различных устройствах.</w:t>
-      </w:r>
-    </w:p>
-    <w:p>
-      <w:pPr>
-        <w:pStyle w:val="a5"/>
-        <w:ind w:firstLine="0"/>
-      </w:pPr>
-    </w:p>
-    <w:p>
-      <w:pPr>
-        <w:pStyle w:val="a5"/>
-        <w:ind w:firstLine="0"/>
-      </w:pPr>
-      <w:r>
-        <w:t>Обеспечивать защиту от ошибок и искажений, возникающих в процессе передачи или хранения данных.</w:t>
-      </w:r>
-    </w:p>
-    <w:p>
-      <w:pPr>
-        <w:pStyle w:val="4"/>
-        <w:rPr>
-          <w:rFonts w:eastAsia="Arial Unicode MS"/>
-        </w:rPr>
-      </w:pPr>
-      <w:r>
-        <w:rPr>
-          <w:rFonts w:eastAsia="Arial Unicode MS"/>
-        </w:rPr>
-        <w:t>Требования к языкам ввода-вывода данных</w:t>
-      </w:r>
-    </w:p>
-    <w:p>
-      <w:pPr>
-        <w:pStyle w:val="a5"/>
-        <w:ind w:firstLine="0"/>
-      </w:pPr>
-      <w:r>
-        <w:t>Язык ввода-вывода данных должен быть понятным и удобным для пользователей, чтобы обеспечить эффективное взаимодействие с информацией.</w:t>
-      </w:r>
-    </w:p>
-    <w:p>
-      <w:pPr>
-        <w:pStyle w:val="a5"/>
-        <w:ind w:firstLine="0"/>
-      </w:pPr>
-    </w:p>
-    <w:p>
-      <w:pPr>
-        <w:pStyle w:val="a5"/>
-        <w:ind w:firstLine="0"/>
-      </w:pPr>
-      <w:r>
-        <w:t>Должен поддерживать различные типы данных, такие как текст, числа, изображения, звук, видео и другие форматы.</w:t>
-      </w:r>
-    </w:p>
-    <w:p>
-      <w:pPr>
-        <w:pStyle w:val="a5"/>
-        <w:ind w:firstLine="0"/>
-      </w:pPr>
-    </w:p>
-    <w:p>
-      <w:pPr>
-        <w:pStyle w:val="a5"/>
-        <w:ind w:firstLine="0"/>
-      </w:pPr>
-      <w:r>
-        <w:t>Должен быть портируемым, то есть его функции должны работать на различных платформах и операционных системах.</w:t>
-      </w:r>
-    </w:p>
-    <w:p>
-      <w:pPr>
-        <w:pStyle w:val="a5"/>
-        <w:ind w:firstLine="0"/>
-      </w:pPr>
-    </w:p>
-    <w:p>
-      <w:pPr>
-        <w:pStyle w:val="a5"/>
-        <w:ind w:firstLine="0"/>
-      </w:pPr>
-      <w:r>
-        <w:t>Быть эффективным с точки зрения использования ресурсов, таких как память и процессорное время.</w:t>
-      </w:r>
-    </w:p>
-    <w:p>
-      <w:pPr>
-        <w:pStyle w:val="4"/>
-        <w:rPr>
-          <w:rFonts w:eastAsia="Arial Unicode MS"/>
-        </w:rPr>
-      </w:pPr>
-      <w:r>
-        <w:rPr>
-          <w:rFonts w:eastAsia="Arial Unicode MS"/>
-        </w:rPr>
-        <w:t>Требования к языкам манипулирования данными</w:t>
-      </w:r>
-    </w:p>
-    <w:p>
-      <w:pPr>
-        <w:pStyle w:val="a5"/>
-        <w:ind w:firstLine="709"/>
-        <w:rPr>
-          <w:color w:val="0000FF"/>
-        </w:rPr>
-      </w:pPr>
-    </w:p>
-    <w:p>
-      <w:pPr>
-        <w:pStyle w:val="a5"/>
-        <w:ind w:firstLine="709"/>
-      </w:pPr>
-      <w:r>
-        <w:t>Язык манипулирования данными - командный язык, обеспечивающий выполнение основных операций по работе с данными: ввод, модификацию и выборку данных по запросам.</w:t>
-      </w:r>
-    </w:p>
-    <w:p>
-      <w:pPr>
-        <w:pStyle w:val="a5"/>
-        <w:ind w:firstLine="709"/>
-      </w:pPr>
-      <w:r>
-        <w:t xml:space="preserve">Язык манипулирования данными DML (Data </w:t>
-      </w:r>
-      <w:proofErr w:type="spellStart"/>
-      <w:r>
-        <w:t>Manipulating</w:t>
-      </w:r>
-      <w:proofErr w:type="spellEnd"/>
-      <w:r>
-        <w:t xml:space="preserve"> Language) необходим в случаях, когда необходимо внести изменения в таблицу или несколько таблиц БД. Эти изменения касаются не структурных изменений, а изменение содержимого таблицы.</w:t>
+      <w:r>
+        <w:t>Язык манипулирования данными DML (Data Manipulating Language) необходим в случаях, когда необходимо внести изменения в таблицу или несколько таблиц БД. Эти изменения касаются не структурных изменений, а изменение содержимого таблицы.</w:t>
       </w:r>
     </w:p>
     <w:p>
@@ -10533,256 +10319,233 @@
         <w:rPr>
           <w:rFonts w:eastAsia="Arial Unicode MS"/>
         </w:rPr>
-        <w:t xml:space="preserve"> (</w:t>
-      </w:r>
-      <w:proofErr w:type="spellStart"/>
-      <w:r>
+        <w:t xml:space="preserve"> (software) - Совокупность программ на носителях данных и программных документов, предназначенная для отладки, функционирования и проверки работоспособности АС</w:t>
+      </w:r>
+    </w:p>
+    <w:p>
+      <w:pPr>
+        <w:pStyle w:val="a5"/>
+        <w:ind w:firstLine="709"/>
         <w:rPr>
           <w:rFonts w:eastAsia="Arial Unicode MS"/>
         </w:rPr>
-        <w:t>software</w:t>
-      </w:r>
-      <w:proofErr w:type="spellEnd"/>
-      <w:r>
+      </w:pPr>
+    </w:p>
+    <w:p>
+      <w:pPr>
+        <w:pStyle w:val="4"/>
         <w:rPr>
           <w:rFonts w:eastAsia="Arial Unicode MS"/>
         </w:rPr>
-        <w:t>) - Совокупность программ на носителях данных и программных документов, предназначенная для отладки, функционирования и проверки работоспособности АС</w:t>
+      </w:pPr>
+      <w:r>
+        <w:rPr>
+          <w:rFonts w:eastAsia="Arial Unicode MS"/>
+        </w:rPr>
+        <w:t>Требования к независимости программных средств от используемых СБТ и операционной среды</w:t>
+      </w:r>
+    </w:p>
+    <w:p>
+      <w:pPr>
+        <w:pStyle w:val="a5"/>
+        <w:ind w:firstLine="0"/>
+      </w:pPr>
+      <w:r>
+        <w:t>Использование стандартов: рекомендуется при разработке использовать открытые и универсальные стандарты и протоколы, чтобы они могли быть поддержаны на разных платформах.</w:t>
+      </w:r>
+    </w:p>
+    <w:p>
+      <w:pPr>
+        <w:pStyle w:val="a5"/>
+        <w:ind w:firstLine="0"/>
+      </w:pPr>
+      <w:r>
+        <w:t xml:space="preserve">Изоляция зависимостей: разделяйте программное обеспечение на компоненты с минимальными взаимосвязями, чтобы снизить зависимость от конкретных систем сборки и </w:t>
+      </w:r>
+      <w:r>
+        <w:lastRenderedPageBreak/>
+        <w:t>операционных сред.</w:t>
+      </w:r>
+    </w:p>
+    <w:p>
+      <w:pPr>
+        <w:pStyle w:val="a5"/>
+        <w:ind w:firstLine="0"/>
+      </w:pPr>
+      <w:r>
+        <w:t>Использование кросс-платформенных инструментов: предпочтение отдается инструментам и технологиям, которые могут быть использованы на разных операционных системах без необходимости в переписывании кода.</w:t>
+      </w:r>
+    </w:p>
+    <w:p>
+      <w:pPr>
+        <w:pStyle w:val="a5"/>
+        <w:ind w:firstLine="0"/>
+      </w:pPr>
+      <w:r>
+        <w:t>Обеспечение совместимости: убедитесь, что ваше программное обеспечение совместимо с разными версиями операционных систем и систем сборки.</w:t>
+      </w:r>
+    </w:p>
+    <w:p>
+      <w:pPr>
+        <w:pStyle w:val="a5"/>
+        <w:ind w:firstLine="0"/>
+        <w:rPr>
+          <w:color w:val="0000FF"/>
+        </w:rPr>
+      </w:pPr>
+    </w:p>
+    <w:p>
+      <w:pPr>
+        <w:pStyle w:val="a5"/>
+        <w:ind w:firstLine="0"/>
+        <w:rPr>
+          <w:color w:val="0000FF"/>
+        </w:rPr>
+      </w:pPr>
+    </w:p>
+    <w:p>
+      <w:pPr>
+        <w:pStyle w:val="4"/>
+        <w:rPr>
+          <w:rFonts w:eastAsia="Arial Unicode MS"/>
+        </w:rPr>
+      </w:pPr>
+      <w:r>
+        <w:rPr>
+          <w:rFonts w:eastAsia="Arial Unicode MS"/>
+        </w:rPr>
+        <w:t>Требования к качеству программных средств, а также к способам его обеспечения и контроля</w:t>
+      </w:r>
+    </w:p>
+    <w:p>
+      <w:pPr>
+        <w:pStyle w:val="a5"/>
+        <w:ind w:firstLine="0"/>
+        <w:rPr>
+          <w:color w:val="000000" w:themeColor="text1"/>
+        </w:rPr>
+      </w:pPr>
+      <w:r>
+        <w:rPr>
+          <w:color w:val="000000" w:themeColor="text1"/>
+        </w:rPr>
+        <w:t>Функциональная полнота и корректность: программное средство должно выполнять все необходимые функции и давать правильные результаты для всех возможных входных данных.</w:t>
+      </w:r>
+    </w:p>
+    <w:p>
+      <w:pPr>
+        <w:pStyle w:val="a5"/>
+        <w:ind w:firstLine="0"/>
+        <w:rPr>
+          <w:color w:val="000000" w:themeColor="text1"/>
+        </w:rPr>
+      </w:pPr>
+      <w:r>
+        <w:rPr>
+          <w:color w:val="000000" w:themeColor="text1"/>
+        </w:rPr>
+        <w:t>Надежность: программа должна надежно функционировать без сбоев и ошибок в течение продолжительного времени.</w:t>
+      </w:r>
+    </w:p>
+    <w:p>
+      <w:pPr>
+        <w:pStyle w:val="a5"/>
+        <w:ind w:firstLine="0"/>
+        <w:rPr>
+          <w:color w:val="000000" w:themeColor="text1"/>
+        </w:rPr>
+      </w:pPr>
+      <w:r>
+        <w:rPr>
+          <w:color w:val="000000" w:themeColor="text1"/>
+        </w:rPr>
+        <w:t>Производительность: программное средство должно работать эффективно и быстро реагировать на запросы пользователя.</w:t>
+      </w:r>
+    </w:p>
+    <w:p>
+      <w:pPr>
+        <w:pStyle w:val="a5"/>
+        <w:ind w:firstLine="0"/>
+        <w:rPr>
+          <w:color w:val="000000" w:themeColor="text1"/>
+        </w:rPr>
+      </w:pPr>
+      <w:r>
+        <w:rPr>
+          <w:color w:val="000000" w:themeColor="text1"/>
+        </w:rPr>
+        <w:t>Удобство использования: программное средство должно быть понятным и удобным для пользователя.</w:t>
+      </w:r>
+    </w:p>
+    <w:p>
+      <w:pPr>
+        <w:pStyle w:val="a5"/>
+        <w:ind w:firstLine="0"/>
+        <w:rPr>
+          <w:color w:val="000000" w:themeColor="text1"/>
+        </w:rPr>
+      </w:pPr>
+      <w:r>
+        <w:rPr>
+          <w:color w:val="000000" w:themeColor="text1"/>
+        </w:rPr>
+        <w:t>Безопасность:</w:t>
+      </w:r>
+      <w:r>
+        <w:rPr>
+          <w:color w:val="000000" w:themeColor="text1"/>
+        </w:rPr>
+        <w:t xml:space="preserve"> </w:t>
+      </w:r>
+      <w:r>
+        <w:rPr>
+          <w:color w:val="000000" w:themeColor="text1"/>
+        </w:rPr>
+        <w:t>программное</w:t>
+      </w:r>
+      <w:r>
+        <w:rPr>
+          <w:color w:val="000000" w:themeColor="text1"/>
+        </w:rPr>
+        <w:t xml:space="preserve"> </w:t>
+      </w:r>
+      <w:r>
+        <w:rPr>
+          <w:color w:val="000000" w:themeColor="text1"/>
+        </w:rPr>
+        <w:t>средство должно обеспечивать защиту от несанкционированного доступа и обрабатывать данные в соответствии с правилами безопасности.</w:t>
+      </w:r>
+    </w:p>
+    <w:p>
+      <w:pPr>
+        <w:pStyle w:val="a5"/>
+        <w:ind w:firstLine="0"/>
+        <w:rPr>
+          <w:color w:val="000000" w:themeColor="text1"/>
+        </w:rPr>
+      </w:pPr>
+    </w:p>
+    <w:p>
+      <w:pPr>
+        <w:pStyle w:val="4"/>
+        <w:rPr>
+          <w:rFonts w:eastAsia="Arial Unicode MS"/>
+        </w:rPr>
+      </w:pPr>
+      <w:r>
+        <w:rPr>
+          <w:rFonts w:eastAsia="Arial Unicode MS"/>
+        </w:rPr>
+        <w:t>Требования по необходимости согласования вновь разрабатываемых программных средств с фондом алгоритмов и программ</w:t>
       </w:r>
     </w:p>
     <w:p>
       <w:pPr>
         <w:pStyle w:val="a5"/>
         <w:ind w:firstLine="709"/>
-        <w:rPr>
-          <w:rFonts w:eastAsia="Arial Unicode MS"/>
-        </w:rPr>
-      </w:pPr>
-    </w:p>
-    <w:p>
-      <w:pPr>
-        <w:pStyle w:val="4"/>
-        <w:rPr>
-          <w:rFonts w:eastAsia="Arial Unicode MS"/>
-        </w:rPr>
-      </w:pPr>
-      <w:r>
-        <w:rPr>
-          <w:rFonts w:eastAsia="Arial Unicode MS"/>
-        </w:rPr>
-        <w:lastRenderedPageBreak/>
-        <w:t>Требования к независимости программных средств от используемых СБТ и операционной среды</w:t>
-      </w:r>
-    </w:p>
-    <w:p>
-      <w:pPr>
-        <w:pStyle w:val="a5"/>
-        <w:ind w:firstLine="0"/>
-      </w:pPr>
-      <w:r>
-        <w:t>Использование стандартов: рекомендуется при разработке использовать открытые и универсальные стандарты и протоколы, чтобы они могли быть поддержаны на разных платформах.</w:t>
-      </w:r>
-    </w:p>
-    <w:p>
-      <w:pPr>
-        <w:pStyle w:val="a5"/>
-        <w:ind w:firstLine="0"/>
-      </w:pPr>
-      <w:r>
-        <w:t>Изоляция зависимостей: разделяйте программное обеспечение на компоненты с минимальными взаимосвязями, чтобы снизить зависимость от конкретных систем сборки и операционных сред.</w:t>
-      </w:r>
-    </w:p>
-    <w:p>
-      <w:pPr>
-        <w:pStyle w:val="a5"/>
-        <w:ind w:firstLine="0"/>
-      </w:pPr>
-      <w:r>
-        <w:t xml:space="preserve">Использование </w:t>
-      </w:r>
-      <w:proofErr w:type="gramStart"/>
-      <w:r>
-        <w:t>кросс-платформенных</w:t>
-      </w:r>
-      <w:proofErr w:type="gramEnd"/>
-      <w:r>
-        <w:t xml:space="preserve"> инструментов: предпочтение отдается инструментам и технологиям, которые могут быть использованы на разных операционных системах без необходимости в переписывании кода.</w:t>
-      </w:r>
-    </w:p>
-    <w:p>
-      <w:pPr>
-        <w:pStyle w:val="a5"/>
-        <w:ind w:firstLine="0"/>
-      </w:pPr>
-      <w:r>
-        <w:t>Обеспечение совместимости: убедитесь, что ваше программное обеспечение совместимо с разными версиями операционных систем и систем сборки.</w:t>
-      </w:r>
-    </w:p>
-    <w:p>
-      <w:pPr>
-        <w:pStyle w:val="a5"/>
-        <w:ind w:firstLine="0"/>
-        <w:rPr>
-          <w:color w:val="0000FF"/>
-        </w:rPr>
-      </w:pPr>
-    </w:p>
-    <w:p>
-      <w:pPr>
-        <w:pStyle w:val="a5"/>
-        <w:ind w:firstLine="0"/>
-        <w:rPr>
-          <w:color w:val="0000FF"/>
-        </w:rPr>
-      </w:pPr>
-    </w:p>
-    <w:p>
-      <w:pPr>
-        <w:pStyle w:val="4"/>
-        <w:rPr>
-          <w:rFonts w:eastAsia="Arial Unicode MS"/>
-        </w:rPr>
-      </w:pPr>
-      <w:r>
-        <w:rPr>
-          <w:rFonts w:eastAsia="Arial Unicode MS"/>
-        </w:rPr>
-        <w:t>Требования к качеству программных средств, а также к способам его обеспечения и контроля</w:t>
-      </w:r>
-    </w:p>
-    <w:p>
-      <w:pPr>
-        <w:pStyle w:val="a5"/>
-        <w:ind w:firstLine="0"/>
-        <w:rPr>
-          <w:color w:val="000000" w:themeColor="text1"/>
-        </w:rPr>
-      </w:pPr>
-      <w:r>
-        <w:rPr>
-          <w:color w:val="000000" w:themeColor="text1"/>
-        </w:rPr>
-        <w:t>Функциональная полнота и корректность: программное средство должно выполнять все необходимые функции и давать правильные результаты для всех возможных входных данных.</w:t>
-      </w:r>
-    </w:p>
-    <w:p>
-      <w:pPr>
-        <w:pStyle w:val="a5"/>
-        <w:ind w:firstLine="0"/>
-        <w:rPr>
-          <w:color w:val="000000" w:themeColor="text1"/>
-        </w:rPr>
-      </w:pPr>
-      <w:r>
-        <w:rPr>
-          <w:color w:val="000000" w:themeColor="text1"/>
-        </w:rPr>
-        <w:t>Надежность: программа должна надежно функционировать без сбоев и ошибок в течение продолжительного времени.</w:t>
-      </w:r>
-    </w:p>
-    <w:p>
-      <w:pPr>
-        <w:pStyle w:val="a5"/>
-        <w:ind w:firstLine="0"/>
-        <w:rPr>
-          <w:color w:val="000000" w:themeColor="text1"/>
-        </w:rPr>
-      </w:pPr>
-      <w:r>
-        <w:rPr>
-          <w:color w:val="000000" w:themeColor="text1"/>
-        </w:rPr>
-        <w:t>Производительность: программное средство должно работать эффективно и быстро реагировать на запросы пользователя.</w:t>
-      </w:r>
-    </w:p>
-    <w:p>
-      <w:pPr>
-        <w:pStyle w:val="a5"/>
-        <w:ind w:firstLine="0"/>
-        <w:rPr>
-          <w:color w:val="000000" w:themeColor="text1"/>
-        </w:rPr>
-      </w:pPr>
-      <w:r>
-        <w:rPr>
-          <w:color w:val="000000" w:themeColor="text1"/>
-        </w:rPr>
-        <w:t>Удобство использования: программное средство должно быть понятным и удобным для пользователя.</w:t>
-      </w:r>
-    </w:p>
-    <w:p>
-      <w:pPr>
-        <w:pStyle w:val="a5"/>
-        <w:ind w:firstLine="0"/>
-        <w:rPr>
-          <w:color w:val="000000" w:themeColor="text1"/>
-        </w:rPr>
-      </w:pPr>
-      <w:r>
-        <w:rPr>
-          <w:color w:val="000000" w:themeColor="text1"/>
-        </w:rPr>
-        <w:t>Безопасность:</w:t>
-      </w:r>
-      <w:r>
-        <w:rPr>
-          <w:color w:val="000000" w:themeColor="text1"/>
-        </w:rPr>
-        <w:t xml:space="preserve"> </w:t>
-      </w:r>
-      <w:r>
-        <w:rPr>
-          <w:color w:val="000000" w:themeColor="text1"/>
-        </w:rPr>
-        <w:t>программное</w:t>
-      </w:r>
-      <w:r>
-        <w:rPr>
-          <w:color w:val="000000" w:themeColor="text1"/>
-        </w:rPr>
-        <w:t xml:space="preserve"> </w:t>
-      </w:r>
-      <w:r>
-        <w:rPr>
-          <w:color w:val="000000" w:themeColor="text1"/>
-        </w:rPr>
-        <w:t>средство должно обеспечивать защиту от несанкционированного доступа и обрабатывать данные в соответствии с правилами безопасности.</w:t>
-      </w:r>
-    </w:p>
-    <w:p>
-      <w:pPr>
-        <w:pStyle w:val="a5"/>
-        <w:ind w:firstLine="0"/>
-        <w:rPr>
-          <w:color w:val="000000" w:themeColor="text1"/>
-        </w:rPr>
-      </w:pPr>
-    </w:p>
-    <w:p>
-      <w:pPr>
-        <w:pStyle w:val="4"/>
-        <w:rPr>
-          <w:rFonts w:eastAsia="Arial Unicode MS"/>
-        </w:rPr>
-      </w:pPr>
-      <w:r>
-        <w:rPr>
-          <w:rFonts w:eastAsia="Arial Unicode MS"/>
-        </w:rPr>
-        <w:t>Требования по необходимости согласования вновь разрабатываемых программных средств с фондом алгоритмов и программ</w:t>
-      </w:r>
-    </w:p>
-    <w:p>
-      <w:pPr>
-        <w:pStyle w:val="a5"/>
-        <w:ind w:firstLine="709"/>
-      </w:pPr>
-      <w:r>
-        <w:t xml:space="preserve">При разработке новых программных средств необходимо учитывать требования по </w:t>
-      </w:r>
-      <w:r>
-        <w:lastRenderedPageBreak/>
-        <w:t>согласованию с фондом алгоритмов и программ. Внесение новых алгоритмов и методов обработки данных требует проработки и учёта их взаимодействия с уже существующим фондом. Для этого важно изучить и анализировать существующий фонд, чтобы избежать конфликтов и дублирования функциональности.</w:t>
+      </w:pPr>
+      <w:r>
+        <w:t>При разработке новых программных средств необходимо учитывать требования по согласованию с фондом алгоритмов и программ. Внесение новых алгоритмов и методов обработки данных требует проработки и учёта их взаимодействия с уже существующим фондом. Для этого важно изучить и анализировать существующий фонд, чтобы избежать конфликтов и дублирования функциональности.</w:t>
       </w:r>
     </w:p>
     <w:p>
@@ -10843,27 +10606,14 @@
           <w:rFonts w:eastAsia="Arial Unicode MS"/>
           <w:b/>
         </w:rPr>
+        <w:lastRenderedPageBreak/>
         <w:t>Техническое обеспечение АС</w:t>
       </w:r>
       <w:r>
         <w:rPr>
           <w:rFonts w:eastAsia="Arial Unicode MS"/>
         </w:rPr>
-        <w:t xml:space="preserve"> (</w:t>
-      </w:r>
-      <w:proofErr w:type="spellStart"/>
-      <w:r>
-        <w:rPr>
-          <w:rFonts w:eastAsia="Arial Unicode MS"/>
-        </w:rPr>
-        <w:t>hardware</w:t>
-      </w:r>
-      <w:proofErr w:type="spellEnd"/>
-      <w:r>
-        <w:rPr>
-          <w:rFonts w:eastAsia="Arial Unicode MS"/>
-        </w:rPr>
-        <w:t>) - Совокупность всех технических средств, используемых при функционировании АС</w:t>
+        <w:t xml:space="preserve"> (hardware) - Совокупность всех технических средств, используемых при функционировании АС</w:t>
       </w:r>
     </w:p>
     <w:p>
@@ -11000,20 +10750,49 @@
         <w:ind w:firstLine="0"/>
       </w:pPr>
       <w:r>
-        <w:t xml:space="preserve">Возможные измерительные каналы включают устройства для измерения температуры, давления, потока, уровня, влажности, вибрации, ускорения и электрических параметров. Различные типы измерительных устройств, такие как термометры, манометры, расходомеры </w:t>
+        <w:t>Возможные измерительные каналы включают устройства для измерения температуры, давления, потока, уровня, влажности, вибрации, ускорения и электрических параметров. Различные типы измерительных устройств, такие как термометры, манометры, расходомеры и гигрометры, используются для соответствующих измерений. Необходимый перечень измерительных устройств зависит от требуемых параметров и конкретных задач измерений.</w:t>
+      </w:r>
+    </w:p>
+    <w:p>
+      <w:pPr>
+        <w:pStyle w:val="a5"/>
+        <w:ind w:firstLine="0"/>
+        <w:rPr>
+          <w:color w:val="0000FF"/>
+        </w:rPr>
+      </w:pPr>
+    </w:p>
+    <w:p>
+      <w:pPr>
+        <w:pStyle w:val="4"/>
+        <w:rPr>
+          <w:rFonts w:eastAsia="Arial Unicode MS"/>
+        </w:rPr>
+      </w:pPr>
+      <w:r>
+        <w:rPr>
+          <w:rFonts w:eastAsia="Arial Unicode MS"/>
+        </w:rPr>
+        <w:t>Требования к точности измерений параметров и (или) к метрологическим характеристикам измерительных каналов</w:t>
+      </w:r>
+    </w:p>
+    <w:p>
+      <w:pPr>
+        <w:pStyle w:val="a5"/>
+        <w:ind w:firstLine="0"/>
+      </w:pPr>
+      <w:r>
+        <w:t xml:space="preserve">Для обеспечения точности измерений и надежности данных важно соблюдать требования к точности, разрешению, чувствительности, линейности и стабильности измерительных </w:t>
       </w:r>
       <w:r>
         <w:lastRenderedPageBreak/>
-        <w:t>и гигрометры, используются для соответствующих измерений. Необходимый перечень измерительных устройств зависит от требуемых параметров и конкретных задач измерений.</w:t>
+        <w:t xml:space="preserve">каналов. </w:t>
       </w:r>
     </w:p>
     <w:p>
       <w:pPr>
         <w:pStyle w:val="a5"/>
         <w:ind w:firstLine="0"/>
-        <w:rPr>
-          <w:color w:val="0000FF"/>
-        </w:rPr>
       </w:pPr>
     </w:p>
     <w:p>
@@ -11027,7 +10806,7 @@
         <w:rPr>
           <w:rFonts w:eastAsia="Arial Unicode MS"/>
         </w:rPr>
-        <w:t>Требования к точности измерений параметров и (или) к метрологическим характеристикам измерительных каналов</w:t>
+        <w:t>Требования к метрологической совместимости технических средств системы</w:t>
       </w:r>
     </w:p>
     <w:p>
@@ -11036,7 +10815,56 @@
         <w:ind w:firstLine="0"/>
       </w:pPr>
       <w:r>
-        <w:t xml:space="preserve">Для обеспечения точности измерений и надежности данных важно соблюдать требования к точности, разрешению, чувствительности, линейности и стабильности измерительных каналов. </w:t>
+        <w:t>Метрологическая совместимость технических средств системы означает, что их показатели и параметры соответствуют требованиям, установленным в стандартах и регулирующих документах. Для обеспечения этой совместимости необходимо убедиться в наличии необходимых сертификатов калибровки у всех используемых технических средств и их соответствии требованиям точности измерений.</w:t>
+      </w:r>
+    </w:p>
+    <w:p>
+      <w:pPr>
+        <w:pStyle w:val="a5"/>
+        <w:ind w:firstLine="709"/>
+      </w:pPr>
+    </w:p>
+    <w:p>
+      <w:pPr>
+        <w:pStyle w:val="4"/>
+        <w:rPr>
+          <w:rFonts w:eastAsia="Arial Unicode MS"/>
+        </w:rPr>
+      </w:pPr>
+      <w:r>
+        <w:rPr>
+          <w:rFonts w:eastAsia="Arial Unicode MS"/>
+        </w:rPr>
+        <w:t>Перечень управляющих и вычислительных каналов системы, для которых необходимо оценивать точностные характеристики</w:t>
+      </w:r>
+    </w:p>
+    <w:p>
+      <w:pPr>
+        <w:pStyle w:val="a5"/>
+        <w:ind w:firstLine="709"/>
+      </w:pPr>
+      <w:r>
+        <w:t>Для оценки точности системы необходимо учитывать управляющие и вычислительные каналы, которые играют важную роль и влияют на точность работы. Они могут включать каналы для сбора и обработки данных, управления процессами и передачи информации. Критические каналы, которые сильно влияют на точность системы, должны быть определены и их точность характеристики оценены.</w:t>
+      </w:r>
+    </w:p>
+    <w:p>
+      <w:pPr>
+        <w:pStyle w:val="a5"/>
+        <w:ind w:firstLine="709"/>
+      </w:pPr>
+    </w:p>
+    <w:p>
+      <w:pPr>
+        <w:pStyle w:val="4"/>
+        <w:rPr>
+          <w:rFonts w:eastAsia="Arial Unicode MS"/>
+        </w:rPr>
+      </w:pPr>
+      <w:r>
+        <w:rPr>
+          <w:rFonts w:eastAsia="Arial Unicode MS"/>
+        </w:rPr>
+        <w:t>Требования к метрологическому обеспечению технических и программных средств</w:t>
       </w:r>
     </w:p>
     <w:p>
@@ -11044,6 +10872,21 @@
         <w:pStyle w:val="a5"/>
         <w:ind w:firstLine="0"/>
       </w:pPr>
+      <w:r>
+        <w:t>В</w:t>
+      </w:r>
+      <w:r>
+        <w:t>ходящих в состав измерительных каналов системы, средств, встроенного контроля, метрологической пригодности измерительных каналов и средств измерений, используемых при наладке и испытаниях системы</w:t>
+      </w:r>
+      <w:r>
+        <w:t>.</w:t>
+      </w:r>
+    </w:p>
+    <w:p>
+      <w:pPr>
+        <w:pStyle w:val="a5"/>
+        <w:ind w:firstLine="0"/>
+      </w:pPr>
     </w:p>
     <w:p>
       <w:pPr>
@@ -11056,7 +10899,7 @@
         <w:rPr>
           <w:rFonts w:eastAsia="Arial Unicode MS"/>
         </w:rPr>
-        <w:t>Требования к метрологической совместимости технических средств системы</w:t>
+        <w:t>Вид метрологической аттестации (государственная или ведомственная) с указанием порядка ее выполнения и организаций, проводящих аттестацию</w:t>
       </w:r>
     </w:p>
     <w:p>
@@ -11065,104 +10908,7 @@
         <w:ind w:firstLine="0"/>
       </w:pPr>
       <w:r>
-        <w:t>Метрологическая совместимость технических средств системы означает, что их показатели и параметры соответствуют требованиям, установленным в стандартах и регулирующих документах. Для обеспечения этой совместимости необходимо убедиться в наличии необходимых сертификатов калибровки у всех используемых технических средств и их соответствии требованиям точности измерений.</w:t>
-      </w:r>
-    </w:p>
-    <w:p>
-      <w:pPr>
-        <w:pStyle w:val="a5"/>
-        <w:ind w:firstLine="709"/>
-      </w:pPr>
-    </w:p>
-    <w:p>
-      <w:pPr>
-        <w:pStyle w:val="4"/>
-        <w:rPr>
-          <w:rFonts w:eastAsia="Arial Unicode MS"/>
-        </w:rPr>
-      </w:pPr>
-      <w:r>
-        <w:rPr>
-          <w:rFonts w:eastAsia="Arial Unicode MS"/>
-        </w:rPr>
-        <w:t>Перечень управляющих и вычислительных каналов системы, для которых необходимо оценивать точностные характеристики</w:t>
-      </w:r>
-    </w:p>
-    <w:p>
-      <w:pPr>
-        <w:pStyle w:val="a5"/>
-        <w:ind w:firstLine="709"/>
-      </w:pPr>
-      <w:r>
-        <w:t>Для оценки точности системы необходимо учитывать управляющие и вычислительные каналы, которые играют важную роль и влияют на точность работы. Они могут включать каналы для сбора и обработки данных, управления процессами и передачи информации. Критические каналы, которые сильно влияют на точность системы, должны быть определены и их точность характеристики оценены.</w:t>
-      </w:r>
-    </w:p>
-    <w:p>
-      <w:pPr>
-        <w:pStyle w:val="a5"/>
-        <w:ind w:firstLine="709"/>
-      </w:pPr>
-    </w:p>
-    <w:p>
-      <w:pPr>
-        <w:pStyle w:val="4"/>
-        <w:rPr>
-          <w:rFonts w:eastAsia="Arial Unicode MS"/>
-        </w:rPr>
-      </w:pPr>
-      <w:r>
-        <w:rPr>
-          <w:rFonts w:eastAsia="Arial Unicode MS"/>
-        </w:rPr>
-        <w:t>Требования к метрологическому обеспечению технических и программных средств</w:t>
-      </w:r>
-    </w:p>
-    <w:p>
-      <w:pPr>
-        <w:pStyle w:val="a5"/>
-        <w:ind w:firstLine="0"/>
-      </w:pPr>
-      <w:r>
-        <w:t>В</w:t>
-      </w:r>
-      <w:r>
-        <w:t>ходящих в состав измерительных каналов системы, средств, встроенного контроля, метрологической пригодности измерительных каналов и средств измерений, используемых при наладке и испытаниях системы</w:t>
-      </w:r>
-      <w:r>
-        <w:t>.</w:t>
-      </w:r>
-    </w:p>
-    <w:p>
-      <w:pPr>
-        <w:pStyle w:val="a5"/>
-        <w:ind w:firstLine="0"/>
-      </w:pPr>
-    </w:p>
-    <w:p>
-      <w:pPr>
-        <w:pStyle w:val="4"/>
-        <w:rPr>
-          <w:rFonts w:eastAsia="Arial Unicode MS"/>
-        </w:rPr>
-      </w:pPr>
-      <w:r>
-        <w:rPr>
-          <w:rFonts w:eastAsia="Arial Unicode MS"/>
-        </w:rPr>
-        <w:t>Вид метрологической аттестации (государственная или ведомственная) с указанием порядка ее выполнения и организаций, проводящих аттестацию</w:t>
-      </w:r>
-    </w:p>
-    <w:p>
-      <w:pPr>
-        <w:pStyle w:val="a5"/>
-        <w:ind w:firstLine="0"/>
-      </w:pPr>
-      <w:r>
-        <w:t xml:space="preserve">Метрологическая аттестация проводится государственными и ведомственными </w:t>
-      </w:r>
-      <w:r>
-        <w:lastRenderedPageBreak/>
-        <w:t xml:space="preserve">организациями. </w:t>
+        <w:t xml:space="preserve">Метрологическая аттестация проводится государственными и ведомственными организациями. </w:t>
       </w:r>
     </w:p>
     <w:p>
@@ -11208,6 +10954,7 @@
           <w:rFonts w:ascii="Times New Roman" w:eastAsia="Arial Unicode MS" w:hAnsi="Times New Roman"/>
           <w:szCs w:val="24"/>
         </w:rPr>
+        <w:lastRenderedPageBreak/>
         <w:t>Требования к организационному обеспечению</w:t>
       </w:r>
       <w:bookmarkEnd w:id="50"/>
@@ -11238,23 +10985,7 @@
         <w:t>Организационное обеспечение АС</w:t>
       </w:r>
       <w:r>
-        <w:t xml:space="preserve"> (</w:t>
-      </w:r>
-      <w:proofErr w:type="spellStart"/>
-      <w:r>
-        <w:t>organizational</w:t>
-      </w:r>
-      <w:proofErr w:type="spellEnd"/>
-      <w:r>
-        <w:t xml:space="preserve"> </w:t>
-      </w:r>
-      <w:proofErr w:type="spellStart"/>
-      <w:r>
-        <w:t>support</w:t>
-      </w:r>
-      <w:proofErr w:type="spellEnd"/>
-      <w:r>
-        <w:t>) - Совокупность документов, устанавливающих организационную структуру, права и обязанности пользователей и эксплуатационного персонала АС в условиях функционирования, проверки и обеспечения работоспособности АС</w:t>
+        <w:t xml:space="preserve"> (organizational support) - Совокупность документов, устанавливающих организационную структуру, права и обязанности пользователей и эксплуатационного персонала АС в условиях функционирования, проверки и обеспечения работоспособности АС</w:t>
       </w:r>
     </w:p>
     <w:p>
@@ -11395,62 +11126,65 @@
         <w:rPr>
           <w:rFonts w:eastAsia="Arial Unicode MS"/>
         </w:rPr>
+        <w:t>Требования к защите от ошибочных действий персонала системы</w:t>
+      </w:r>
+    </w:p>
+    <w:p>
+      <w:pPr>
+        <w:pStyle w:val="a5"/>
+        <w:ind w:firstLine="0"/>
+      </w:pPr>
+      <w:r>
+        <w:t>Установить уникальные и безопасные имена пользователя и пароли для каждого сотрудника.</w:t>
+      </w:r>
+    </w:p>
+    <w:p>
+      <w:pPr>
+        <w:pStyle w:val="a5"/>
+        <w:ind w:firstLine="0"/>
+      </w:pPr>
+      <w:r>
+        <w:t>Определить уровни доступа в зависимости от роли сотрудника.</w:t>
+      </w:r>
+    </w:p>
+    <w:p>
+      <w:pPr>
+        <w:pStyle w:val="a5"/>
+        <w:ind w:firstLine="0"/>
+      </w:pPr>
+      <w:r>
+        <w:t>Вести журнал действий пользователей для отслеживания возможных проблем.</w:t>
+      </w:r>
+    </w:p>
+    <w:p>
+      <w:pPr>
+        <w:pStyle w:val="a5"/>
+        <w:ind w:firstLine="0"/>
+      </w:pPr>
+      <w:r>
+        <w:t>Проверять вводимые данные на корректность и наличие необходимых полей.</w:t>
+      </w:r>
+    </w:p>
+    <w:p>
+      <w:pPr>
+        <w:pStyle w:val="a5"/>
+        <w:ind w:firstLine="0"/>
+      </w:pPr>
+      <w:r>
+        <w:t>Обучать сотрудников по правилам работы с системой и безопасности.</w:t>
+      </w:r>
+    </w:p>
+    <w:p>
+      <w:pPr>
+        <w:pStyle w:val="a5"/>
+        <w:ind w:firstLine="0"/>
+      </w:pPr>
+      <w:r>
+        <w:t xml:space="preserve">Регулярно обновлять программное обеспечение системы и устанавливать антивирусное ПО </w:t>
+      </w:r>
+      <w:r>
         <w:lastRenderedPageBreak/>
-        <w:t>Требования к защите от ошибочных действий персонала системы</w:t>
-      </w:r>
-    </w:p>
-    <w:p>
-      <w:pPr>
-        <w:pStyle w:val="a5"/>
-        <w:ind w:firstLine="0"/>
-      </w:pPr>
-      <w:r>
-        <w:t>Установить уникальные и безопасные имена пользователя и пароли для каждого сотрудника.</w:t>
-      </w:r>
-    </w:p>
-    <w:p>
-      <w:pPr>
-        <w:pStyle w:val="a5"/>
-        <w:ind w:firstLine="0"/>
-      </w:pPr>
-      <w:r>
-        <w:t>Определить уровни доступа в зависимости от роли сотрудника.</w:t>
-      </w:r>
-    </w:p>
-    <w:p>
-      <w:pPr>
-        <w:pStyle w:val="a5"/>
-        <w:ind w:firstLine="0"/>
-      </w:pPr>
-      <w:r>
-        <w:t>Вести журнал действий пользователей для отслеживания возможных проблем.</w:t>
-      </w:r>
-    </w:p>
-    <w:p>
-      <w:pPr>
-        <w:pStyle w:val="a5"/>
-        <w:ind w:firstLine="0"/>
-      </w:pPr>
-      <w:r>
-        <w:t>Проверять вводимые данные на корректность и наличие необходимых полей.</w:t>
-      </w:r>
-    </w:p>
-    <w:p>
-      <w:pPr>
-        <w:pStyle w:val="a5"/>
-        <w:ind w:firstLine="0"/>
-      </w:pPr>
-      <w:r>
-        <w:t>Обучать сотрудников по правилам работы с системой и безопасности.</w:t>
-      </w:r>
-    </w:p>
-    <w:p>
-      <w:pPr>
-        <w:pStyle w:val="a5"/>
-        <w:ind w:firstLine="0"/>
-      </w:pPr>
-      <w:r>
-        <w:t>Регулярно обновлять программное обеспечение системы и устанавливать антивирусное ПО для защиты от атак и вредоносных программ.</w:t>
+        <w:t>для защиты от атак и вредоносных программ.</w:t>
       </w:r>
     </w:p>
     <w:p>
@@ -11508,23 +11242,7 @@
         <w:t>Методическое обеспечение АС</w:t>
       </w:r>
       <w:r>
-        <w:t xml:space="preserve"> (</w:t>
-      </w:r>
-      <w:proofErr w:type="spellStart"/>
-      <w:r>
-        <w:t>methodical</w:t>
-      </w:r>
-      <w:proofErr w:type="spellEnd"/>
-      <w:r>
-        <w:t xml:space="preserve"> </w:t>
-      </w:r>
-      <w:proofErr w:type="spellStart"/>
-      <w:r>
-        <w:t>support</w:t>
-      </w:r>
-      <w:proofErr w:type="spellEnd"/>
-      <w:r>
-        <w:t>) - Совокупность документов, описывающих технологию функционирования АС, методы выбора и применения пользователями технологических приемов для получения конкретных результатов при функционировании АС</w:t>
+        <w:t xml:space="preserve"> (methodical support) - Совокупность документов, описывающих технологию функционирования АС, методы выбора и применения пользователями технологических приемов для получения конкретных результатов при функционировании АС</w:t>
       </w:r>
     </w:p>
     <w:p>
@@ -11830,6 +11548,7 @@
               <w:jc w:val="left"/>
             </w:pPr>
             <w:r>
+              <w:lastRenderedPageBreak/>
               <w:t>2. Разработка концепции АС.</w:t>
             </w:r>
           </w:p>
@@ -12030,6 +11749,7 @@
               <w:jc w:val="left"/>
             </w:pPr>
             <w:r>
+              <w:lastRenderedPageBreak/>
               <w:t>5. Технический проект.</w:t>
             </w:r>
           </w:p>
@@ -12184,6 +11904,7 @@
               <w:jc w:val="left"/>
             </w:pPr>
             <w:r>
+              <w:lastRenderedPageBreak/>
               <w:t>7. Ввод в действие.</w:t>
             </w:r>
           </w:p>
@@ -12495,6 +12216,7 @@
               <w:jc w:val="left"/>
             </w:pPr>
             <w:r>
+              <w:lastRenderedPageBreak/>
               <w:t>8. Сопровождение АС</w:t>
             </w:r>
           </w:p>
@@ -13493,14 +13215,12 @@
               </w:rPr>
               <w:t>-</w:t>
             </w:r>
-            <w:proofErr w:type="spellStart"/>
             <w:r>
               <w:rPr>
                 <w:b/>
               </w:rPr>
               <w:t>дия</w:t>
             </w:r>
-            <w:proofErr w:type="spellEnd"/>
           </w:p>
         </w:tc>
         <w:tc>
@@ -14040,13 +13760,8 @@
               <w:ind w:firstLine="0"/>
               <w:jc w:val="left"/>
             </w:pPr>
-            <w:proofErr w:type="spellStart"/>
-            <w:r>
-              <w:t>Экспл</w:t>
-            </w:r>
-            <w:proofErr w:type="spellEnd"/>
-            <w:r>
-              <w:t>. Док.</w:t>
+            <w:r>
+              <w:t>Экспл. Док.</w:t>
             </w:r>
           </w:p>
         </w:tc>
@@ -14220,13 +13935,8 @@
               <w:spacing w:before="40" w:after="40" w:line="240" w:lineRule="auto"/>
               <w:ind w:firstLine="0"/>
             </w:pPr>
-            <w:proofErr w:type="spellStart"/>
-            <w:r>
-              <w:t>Экспл</w:t>
-            </w:r>
-            <w:proofErr w:type="spellEnd"/>
-            <w:r>
-              <w:t>. Док.</w:t>
+            <w:r>
+              <w:t>Экспл. Док.</w:t>
             </w:r>
           </w:p>
         </w:tc>
@@ -15555,19 +15265,11 @@
                 <w:i/>
               </w:rPr>
             </w:pPr>
-            <w:proofErr w:type="spellStart"/>
             <w:r>
               <w:rPr>
                 <w:i/>
               </w:rPr>
-              <w:t>Экспл</w:t>
-            </w:r>
-            <w:proofErr w:type="spellEnd"/>
-            <w:r>
-              <w:rPr>
-                <w:i/>
-              </w:rPr>
-              <w:t>. Док.</w:t>
+              <w:t>Экспл. Док.</w:t>
             </w:r>
           </w:p>
         </w:tc>
@@ -15751,13 +15453,8 @@
               <w:ind w:firstLine="0"/>
               <w:jc w:val="left"/>
             </w:pPr>
-            <w:proofErr w:type="spellStart"/>
-            <w:r>
-              <w:t>Экспл</w:t>
-            </w:r>
-            <w:proofErr w:type="spellEnd"/>
-            <w:r>
-              <w:t>. Док.</w:t>
+            <w:r>
+              <w:t>Экспл. Док.</w:t>
             </w:r>
           </w:p>
         </w:tc>
@@ -16305,13 +16002,8 @@
               <w:ind w:firstLine="0"/>
               <w:jc w:val="left"/>
             </w:pPr>
-            <w:proofErr w:type="spellStart"/>
-            <w:r>
-              <w:t>Экспл</w:t>
-            </w:r>
-            <w:proofErr w:type="spellEnd"/>
-            <w:r>
-              <w:t>. Док.</w:t>
+            <w:r>
+              <w:t>Экспл. Док.</w:t>
             </w:r>
           </w:p>
         </w:tc>
@@ -16889,13 +16581,8 @@
               <w:ind w:firstLine="0"/>
               <w:jc w:val="left"/>
             </w:pPr>
-            <w:proofErr w:type="spellStart"/>
-            <w:r>
-              <w:t>Экспл</w:t>
-            </w:r>
-            <w:proofErr w:type="spellEnd"/>
-            <w:r>
-              <w:t>. Док.</w:t>
+            <w:r>
+              <w:t>Экспл. Док.</w:t>
             </w:r>
           </w:p>
         </w:tc>
@@ -16914,33 +16601,52 @@
           <w:b/>
         </w:rPr>
         <w:lastRenderedPageBreak/>
-        <w:t xml:space="preserve">Список </w:t>
-      </w:r>
-      <w:proofErr w:type="spellStart"/>
+        <w:t>Список м.б. сокращен, или дополнен. Курсивом указаны документы, которые могут быть удалены из списка.</w:t>
+      </w:r>
       <w:r>
         <w:rPr>
           <w:b/>
         </w:rPr>
-        <w:t>м.б</w:t>
-      </w:r>
-      <w:proofErr w:type="spellEnd"/>
-      <w:r>
+        <w:t xml:space="preserve"> Формирование списка производится по согласованию с Заказчиком.</w:t>
+      </w:r>
+    </w:p>
+    <w:p>
+      <w:pPr>
+        <w:pStyle w:val="a5"/>
+        <w:ind w:firstLine="709"/>
         <w:rPr>
           <w:b/>
         </w:rPr>
-        <w:t>. сокращен, или дополнен. Курсивом указаны документы, которые могут быть удалены из списка.</w:t>
-      </w:r>
+      </w:pPr>
       <w:r>
         <w:rPr>
           <w:b/>
         </w:rPr>
-        <w:t xml:space="preserve"> Формирование списка производится по согласованию с Заказчиком.</w:t>
+        <w:t>Стадии:</w:t>
       </w:r>
     </w:p>
     <w:p>
       <w:pPr>
         <w:pStyle w:val="a5"/>
         <w:ind w:firstLine="709"/>
+      </w:pPr>
+      <w:r>
+        <w:t>РД – рабочая документация</w:t>
+      </w:r>
+    </w:p>
+    <w:p>
+      <w:pPr>
+        <w:pStyle w:val="a5"/>
+        <w:ind w:firstLine="709"/>
+      </w:pPr>
+      <w:r>
+        <w:t>ТП – технический проект</w:t>
+      </w:r>
+    </w:p>
+    <w:p>
+      <w:pPr>
+        <w:pStyle w:val="a5"/>
+        <w:ind w:firstLine="709"/>
         <w:rPr>
           <w:b/>
         </w:rPr>
@@ -16949,7 +16655,7 @@
         <w:rPr>
           <w:b/>
         </w:rPr>
-        <w:t>Стадии:</w:t>
+        <w:t>Часть проекта:</w:t>
       </w:r>
     </w:p>
     <w:p>
@@ -16958,7 +16664,7 @@
         <w:ind w:firstLine="709"/>
       </w:pPr>
       <w:r>
-        <w:t>РД – рабочая документация</w:t>
+        <w:t>ТЗ-Текстовое задание</w:t>
       </w:r>
     </w:p>
     <w:p>
@@ -16967,49 +16673,22 @@
         <w:ind w:firstLine="709"/>
       </w:pPr>
       <w:r>
-        <w:t>ТП – технический проект</w:t>
+        <w:t>ТП-Технический Проект</w:t>
       </w:r>
     </w:p>
     <w:p>
       <w:pPr>
         <w:pStyle w:val="a5"/>
         <w:ind w:firstLine="709"/>
-        <w:rPr>
-          <w:b/>
-        </w:rPr>
-      </w:pPr>
-      <w:r>
-        <w:rPr>
-          <w:b/>
-        </w:rPr>
-        <w:t>Часть проекта:</w:t>
-      </w:r>
-    </w:p>
-    <w:p>
-      <w:pPr>
-        <w:pStyle w:val="a5"/>
-        <w:ind w:firstLine="709"/>
-      </w:pPr>
-      <w:r>
-        <w:t>ТЗ-Текстовое задание</w:t>
-      </w:r>
-    </w:p>
-    <w:p>
-      <w:pPr>
-        <w:pStyle w:val="a5"/>
-        <w:ind w:firstLine="709"/>
-      </w:pPr>
-      <w:r>
-        <w:t>ТП-Технический Проект</w:t>
-      </w:r>
-    </w:p>
-    <w:p>
-      <w:pPr>
-        <w:pStyle w:val="a5"/>
-        <w:ind w:firstLine="709"/>
-      </w:pPr>
-      <w:r>
-        <w:t>ПЗ-Практическое Задание</w:t>
+      </w:pPr>
+      <w:r>
+        <w:t>П</w:t>
+      </w:r>
+      <w:r>
+        <w:t>Т</w:t>
+      </w:r>
+      <w:r>
+        <w:t>-Практическое Задание</w:t>
       </w:r>
     </w:p>
     <w:p>
@@ -18674,12 +18353,260 @@
         </w:numPr>
         <w:ind w:left="720"/>
       </w:pPr>
+      <w:r>
+        <w:rPr>
+          <w:noProof/>
+        </w:rPr>
+        <w:lastRenderedPageBreak/>
+        <w:drawing>
+          <wp:inline distT="0" distB="0" distL="0" distR="0" wp14:anchorId="58449E50" wp14:editId="76E5A4B9">
+            <wp:extent cx="6012180" cy="6012180"/>
+            <wp:effectExtent l="0" t="0" r="7620" b="7620"/>
+            <wp:docPr id="11" name="Рисунок 11"/>
+            <wp:cNvGraphicFramePr>
+              <a:graphicFrameLocks xmlns:a="http://schemas.openxmlformats.org/drawingml/2006/main" noChangeAspect="1"/>
+            </wp:cNvGraphicFramePr>
+            <a:graphic xmlns:a="http://schemas.openxmlformats.org/drawingml/2006/main">
+              <a:graphicData uri="http://schemas.openxmlformats.org/drawingml/2006/picture">
+                <pic:pic xmlns:pic="http://schemas.openxmlformats.org/drawingml/2006/picture">
+                  <pic:nvPicPr>
+                    <pic:cNvPr id="1" name=""/>
+                    <pic:cNvPicPr/>
+                  </pic:nvPicPr>
+                  <pic:blipFill>
+                    <a:blip r:embed="rId14"/>
+                    <a:stretch>
+                      <a:fillRect/>
+                    </a:stretch>
+                  </pic:blipFill>
+                  <pic:spPr>
+                    <a:xfrm>
+                      <a:off x="0" y="0"/>
+                      <a:ext cx="6012180" cy="6012180"/>
+                    </a:xfrm>
+                    <a:prstGeom prst="rect">
+                      <a:avLst/>
+                    </a:prstGeom>
+                  </pic:spPr>
+                </pic:pic>
+              </a:graphicData>
+            </a:graphic>
+          </wp:inline>
+        </w:drawing>
+      </w:r>
+    </w:p>
+    <w:p>
+      <w:pPr>
+        <w:pStyle w:val="a1"/>
+        <w:numPr>
+          <w:ilvl w:val="0"/>
+          <w:numId w:val="0"/>
+        </w:numPr>
+        <w:ind w:left="720"/>
+      </w:pPr>
+      <w:r>
+        <w:rPr>
+          <w:noProof/>
+        </w:rPr>
+        <w:lastRenderedPageBreak/>
+        <w:drawing>
+          <wp:inline distT="0" distB="0" distL="0" distR="0" wp14:anchorId="2744074D" wp14:editId="208D31EC">
+            <wp:extent cx="6012180" cy="5918835"/>
+            <wp:effectExtent l="0" t="0" r="7620" b="5715"/>
+            <wp:docPr id="13" name="Рисунок 13"/>
+            <wp:cNvGraphicFramePr>
+              <a:graphicFrameLocks xmlns:a="http://schemas.openxmlformats.org/drawingml/2006/main" noChangeAspect="1"/>
+            </wp:cNvGraphicFramePr>
+            <a:graphic xmlns:a="http://schemas.openxmlformats.org/drawingml/2006/main">
+              <a:graphicData uri="http://schemas.openxmlformats.org/drawingml/2006/picture">
+                <pic:pic xmlns:pic="http://schemas.openxmlformats.org/drawingml/2006/picture">
+                  <pic:nvPicPr>
+                    <pic:cNvPr id="1" name=""/>
+                    <pic:cNvPicPr/>
+                  </pic:nvPicPr>
+                  <pic:blipFill>
+                    <a:blip r:embed="rId15"/>
+                    <a:stretch>
+                      <a:fillRect/>
+                    </a:stretch>
+                  </pic:blipFill>
+                  <pic:spPr>
+                    <a:xfrm>
+                      <a:off x="0" y="0"/>
+                      <a:ext cx="6012180" cy="5918835"/>
+                    </a:xfrm>
+                    <a:prstGeom prst="rect">
+                      <a:avLst/>
+                    </a:prstGeom>
+                  </pic:spPr>
+                </pic:pic>
+              </a:graphicData>
+            </a:graphic>
+          </wp:inline>
+        </w:drawing>
+      </w:r>
+    </w:p>
+    <w:p>
+      <w:pPr>
+        <w:pStyle w:val="a1"/>
+        <w:numPr>
+          <w:ilvl w:val="0"/>
+          <w:numId w:val="0"/>
+        </w:numPr>
+        <w:ind w:left="720"/>
+      </w:pPr>
+      <w:r>
+        <w:rPr>
+          <w:noProof/>
+        </w:rPr>
+        <w:lastRenderedPageBreak/>
+        <w:drawing>
+          <wp:inline distT="0" distB="0" distL="0" distR="0" wp14:anchorId="5CAA1CE4" wp14:editId="75E7974F">
+            <wp:extent cx="6012180" cy="5865495"/>
+            <wp:effectExtent l="0" t="0" r="7620" b="1905"/>
+            <wp:docPr id="14" name="Рисунок 14"/>
+            <wp:cNvGraphicFramePr>
+              <a:graphicFrameLocks xmlns:a="http://schemas.openxmlformats.org/drawingml/2006/main" noChangeAspect="1"/>
+            </wp:cNvGraphicFramePr>
+            <a:graphic xmlns:a="http://schemas.openxmlformats.org/drawingml/2006/main">
+              <a:graphicData uri="http://schemas.openxmlformats.org/drawingml/2006/picture">
+                <pic:pic xmlns:pic="http://schemas.openxmlformats.org/drawingml/2006/picture">
+                  <pic:nvPicPr>
+                    <pic:cNvPr id="1" name=""/>
+                    <pic:cNvPicPr/>
+                  </pic:nvPicPr>
+                  <pic:blipFill>
+                    <a:blip r:embed="rId16"/>
+                    <a:stretch>
+                      <a:fillRect/>
+                    </a:stretch>
+                  </pic:blipFill>
+                  <pic:spPr>
+                    <a:xfrm>
+                      <a:off x="0" y="0"/>
+                      <a:ext cx="6012180" cy="5865495"/>
+                    </a:xfrm>
+                    <a:prstGeom prst="rect">
+                      <a:avLst/>
+                    </a:prstGeom>
+                  </pic:spPr>
+                </pic:pic>
+              </a:graphicData>
+            </a:graphic>
+          </wp:inline>
+        </w:drawing>
+      </w:r>
+    </w:p>
+    <w:p>
+      <w:pPr>
+        <w:pStyle w:val="a1"/>
+        <w:numPr>
+          <w:ilvl w:val="0"/>
+          <w:numId w:val="0"/>
+        </w:numPr>
+        <w:ind w:left="720"/>
+      </w:pPr>
+      <w:r>
+        <w:rPr>
+          <w:noProof/>
+        </w:rPr>
+        <w:lastRenderedPageBreak/>
+        <w:drawing>
+          <wp:inline distT="0" distB="0" distL="0" distR="0" wp14:anchorId="51FE84D4" wp14:editId="59955A59">
+            <wp:extent cx="6012180" cy="5902960"/>
+            <wp:effectExtent l="0" t="0" r="7620" b="2540"/>
+            <wp:docPr id="15" name="Рисунок 15"/>
+            <wp:cNvGraphicFramePr>
+              <a:graphicFrameLocks xmlns:a="http://schemas.openxmlformats.org/drawingml/2006/main" noChangeAspect="1"/>
+            </wp:cNvGraphicFramePr>
+            <a:graphic xmlns:a="http://schemas.openxmlformats.org/drawingml/2006/main">
+              <a:graphicData uri="http://schemas.openxmlformats.org/drawingml/2006/picture">
+                <pic:pic xmlns:pic="http://schemas.openxmlformats.org/drawingml/2006/picture">
+                  <pic:nvPicPr>
+                    <pic:cNvPr id="1" name=""/>
+                    <pic:cNvPicPr/>
+                  </pic:nvPicPr>
+                  <pic:blipFill>
+                    <a:blip r:embed="rId17"/>
+                    <a:stretch>
+                      <a:fillRect/>
+                    </a:stretch>
+                  </pic:blipFill>
+                  <pic:spPr>
+                    <a:xfrm>
+                      <a:off x="0" y="0"/>
+                      <a:ext cx="6012180" cy="5902960"/>
+                    </a:xfrm>
+                    <a:prstGeom prst="rect">
+                      <a:avLst/>
+                    </a:prstGeom>
+                  </pic:spPr>
+                </pic:pic>
+              </a:graphicData>
+            </a:graphic>
+          </wp:inline>
+        </w:drawing>
+      </w:r>
+    </w:p>
+    <w:p>
+      <w:pPr>
+        <w:pStyle w:val="a1"/>
+        <w:numPr>
+          <w:ilvl w:val="0"/>
+          <w:numId w:val="0"/>
+        </w:numPr>
+        <w:ind w:left="720"/>
+        <w:rPr>
+          <w:lang w:val="en-US"/>
+        </w:rPr>
+      </w:pPr>
+      <w:r>
+        <w:rPr>
+          <w:noProof/>
+        </w:rPr>
+        <w:lastRenderedPageBreak/>
+        <w:drawing>
+          <wp:inline distT="0" distB="0" distL="0" distR="0" wp14:anchorId="668094FC" wp14:editId="5EEDE38F">
+            <wp:extent cx="6012180" cy="5881370"/>
+            <wp:effectExtent l="0" t="0" r="7620" b="5080"/>
+            <wp:docPr id="16" name="Рисунок 16"/>
+            <wp:cNvGraphicFramePr>
+              <a:graphicFrameLocks xmlns:a="http://schemas.openxmlformats.org/drawingml/2006/main" noChangeAspect="1"/>
+            </wp:cNvGraphicFramePr>
+            <a:graphic xmlns:a="http://schemas.openxmlformats.org/drawingml/2006/main">
+              <a:graphicData uri="http://schemas.openxmlformats.org/drawingml/2006/picture">
+                <pic:pic xmlns:pic="http://schemas.openxmlformats.org/drawingml/2006/picture">
+                  <pic:nvPicPr>
+                    <pic:cNvPr id="1" name=""/>
+                    <pic:cNvPicPr/>
+                  </pic:nvPicPr>
+                  <pic:blipFill>
+                    <a:blip r:embed="rId18"/>
+                    <a:stretch>
+                      <a:fillRect/>
+                    </a:stretch>
+                  </pic:blipFill>
+                  <pic:spPr>
+                    <a:xfrm>
+                      <a:off x="0" y="0"/>
+                      <a:ext cx="6012180" cy="5881370"/>
+                    </a:xfrm>
+                    <a:prstGeom prst="rect">
+                      <a:avLst/>
+                    </a:prstGeom>
+                  </pic:spPr>
+                </pic:pic>
+              </a:graphicData>
+            </a:graphic>
+          </wp:inline>
+        </w:drawing>
+      </w:r>
     </w:p>
     <w:sectPr>
-      <w:headerReference w:type="default" r:id="rId14"/>
-      <w:footerReference w:type="default" r:id="rId15"/>
-      <w:headerReference w:type="first" r:id="rId16"/>
-      <w:footerReference w:type="first" r:id="rId17"/>
+      <w:headerReference w:type="default" r:id="rId19"/>
+      <w:footerReference w:type="default" r:id="rId20"/>
+      <w:headerReference w:type="first" r:id="rId21"/>
+      <w:footerReference w:type="first" r:id="rId22"/>
       <w:footnotePr>
         <w:numRestart w:val="eachSect"/>
       </w:footnotePr>
@@ -19057,33 +18984,7 @@
                                     <w:sz w:val="16"/>
                                     <w:szCs w:val="16"/>
                                   </w:rPr>
-                                  <w:t xml:space="preserve">Инв. № </w:t>
-                                </w:r>
-                                <w:proofErr w:type="spellStart"/>
-                                <w:r>
-                                  <w:rPr>
-                                    <w:rFonts w:ascii="Arial" w:hAnsi="Arial" w:cs="Arial"/>
-                                    <w:b/>
-                                    <w:bCs/>
-                                    <w:i/>
-                                    <w:iCs/>
-                                    <w:sz w:val="16"/>
-                                    <w:szCs w:val="16"/>
-                                  </w:rPr>
-                                  <w:t>дубл</w:t>
-                                </w:r>
-                                <w:proofErr w:type="spellEnd"/>
-                                <w:r>
-                                  <w:rPr>
-                                    <w:rFonts w:ascii="Arial" w:hAnsi="Arial" w:cs="Arial"/>
-                                    <w:b/>
-                                    <w:bCs/>
-                                    <w:i/>
-                                    <w:iCs/>
-                                    <w:sz w:val="16"/>
-                                    <w:szCs w:val="16"/>
-                                  </w:rPr>
-                                  <w:t>.</w:t>
+                                  <w:t>Инв. № дубл.</w:t>
                                 </w:r>
                               </w:p>
                             </w:tc>
@@ -19145,7 +19046,6 @@
                                     <w:szCs w:val="16"/>
                                   </w:rPr>
                                 </w:pPr>
-                                <w:proofErr w:type="spellStart"/>
                                 <w:r>
                                   <w:rPr>
                                     <w:rFonts w:ascii="Arial" w:hAnsi="Arial" w:cs="Arial"/>
@@ -19156,20 +19056,7 @@
                                     <w:sz w:val="16"/>
                                     <w:szCs w:val="16"/>
                                   </w:rPr>
-                                  <w:t>Взам</w:t>
-                                </w:r>
-                                <w:proofErr w:type="spellEnd"/>
-                                <w:r>
-                                  <w:rPr>
-                                    <w:rFonts w:ascii="Arial" w:hAnsi="Arial" w:cs="Arial"/>
-                                    <w:b/>
-                                    <w:bCs/>
-                                    <w:i/>
-                                    <w:iCs/>
-                                    <w:sz w:val="16"/>
-                                    <w:szCs w:val="16"/>
-                                  </w:rPr>
-                                  <w:t>. инв. №</w:t>
+                                  <w:t>Взам. инв. №</w:t>
                                 </w:r>
                               </w:p>
                             </w:tc>
@@ -19896,7 +19783,7 @@
             </wp:anchor>
           </w:drawing>
         </mc:Choice>
-        <mc:Fallback xmlns:oel="http://schemas.microsoft.com/office/2019/extlst" xmlns:w16du="http://schemas.microsoft.com/office/word/2023/wordml/word16du">
+        <mc:Fallback xmlns:w16du="http://schemas.microsoft.com/office/word/2023/wordml/word16du" xmlns:oel="http://schemas.microsoft.com/office/2019/extlst">
           <w:pict>
             <v:rect w14:anchorId="205BD094" id=" 1" o:spid="_x0000_s1026" style="position:absolute;margin-left:-21.4pt;margin-top:20.5pt;width:520.55pt;height:797.1pt;z-index:251653632;visibility:visible;mso-wrap-style:square;mso-width-percent:0;mso-height-percent:0;mso-wrap-distance-left:9pt;mso-wrap-distance-top:0;mso-wrap-distance-right:9pt;mso-wrap-distance-bottom:0;mso-position-horizontal:absolute;mso-position-horizontal-relative:text;mso-position-vertical:absolute;mso-position-vertical-relative:page;mso-width-percent:0;mso-height-percent:0;mso-width-relative:page;mso-height-relative:page;v-text-anchor:top" o:gfxdata="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" filled="f" strokeweight="1.5pt">
               <v:path arrowok="t"/>
@@ -21923,27 +21810,7 @@
                                     <w:i/>
                                     <w:sz w:val="16"/>
                                   </w:rPr>
-                                  <w:t xml:space="preserve">Инв. № </w:t>
-                                </w:r>
-                                <w:proofErr w:type="spellStart"/>
-                                <w:r>
-                                  <w:rPr>
-                                    <w:rFonts w:ascii="Arial" w:hAnsi="Arial"/>
-                                    <w:b/>
-                                    <w:i/>
-                                    <w:sz w:val="16"/>
-                                  </w:rPr>
-                                  <w:t>дубл</w:t>
-                                </w:r>
-                                <w:proofErr w:type="spellEnd"/>
-                                <w:r>
-                                  <w:rPr>
-                                    <w:rFonts w:ascii="Arial" w:hAnsi="Arial"/>
-                                    <w:b/>
-                                    <w:i/>
-                                    <w:sz w:val="16"/>
-                                  </w:rPr>
-                                  <w:t>.</w:t>
+                                  <w:t>Инв. № дубл.</w:t>
                                 </w:r>
                               </w:p>
                             </w:tc>
@@ -21991,7 +21858,6 @@
                                     <w:sz w:val="16"/>
                                   </w:rPr>
                                 </w:pPr>
-                                <w:proofErr w:type="spellStart"/>
                                 <w:r>
                                   <w:rPr>
                                     <w:rFonts w:ascii="Arial" w:hAnsi="Arial"/>
@@ -21999,17 +21865,7 @@
                                     <w:i/>
                                     <w:sz w:val="16"/>
                                   </w:rPr>
-                                  <w:t>Взам</w:t>
-                                </w:r>
-                                <w:proofErr w:type="spellEnd"/>
-                                <w:r>
-                                  <w:rPr>
-                                    <w:rFonts w:ascii="Arial" w:hAnsi="Arial"/>
-                                    <w:b/>
-                                    <w:i/>
-                                    <w:sz w:val="16"/>
-                                  </w:rPr>
-                                  <w:t>. инв. №</w:t>
+                                  <w:t>Взам. инв. №</w:t>
                                 </w:r>
                               </w:p>
                             </w:tc>
@@ -22606,7 +22462,7 @@
             </wp:anchor>
           </w:drawing>
         </mc:Choice>
-        <mc:Fallback xmlns:oel="http://schemas.microsoft.com/office/2019/extlst" xmlns:w16du="http://schemas.microsoft.com/office/word/2023/wordml/word16du">
+        <mc:Fallback xmlns:w16du="http://schemas.microsoft.com/office/word/2023/wordml/word16du" xmlns:oel="http://schemas.microsoft.com/office/2019/extlst">
           <w:pict>
             <v:rect w14:anchorId="0746CAC7" id=" 17" o:spid="_x0000_s1026" style="position:absolute;margin-left:-24pt;margin-top:21pt;width:520.55pt;height:797.1pt;z-index:251657728;visibility:visible;mso-wrap-style:square;mso-width-percent:0;mso-height-percent:0;mso-wrap-distance-left:9pt;mso-wrap-distance-top:0;mso-wrap-distance-right:9pt;mso-wrap-distance-bottom:0;mso-position-horizontal:absolute;mso-position-horizontal-relative:text;mso-position-vertical:absolute;mso-position-vertical-relative:page;mso-width-percent:0;mso-height-percent:0;mso-width-relative:page;mso-height-relative:page;v-text-anchor:top" o:gfxdata="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" filled="f" strokeweight="1.5pt">
               <v:path arrowok="t"/>
@@ -22702,11 +22558,21 @@
       <w:pStyle w:val="af4"/>
       <w:jc w:val="center"/>
     </w:pPr>
-    <w:fldSimple w:instr=" DOCPROPERTY  ШифрТемы  \* MERGEFORMAT ">
-      <w:r>
-        <w:t>&lt;Шифр темы&gt;</w:t>
-      </w:r>
-    </w:fldSimple>
+    <w:r>
+      <w:fldChar w:fldCharType="begin"/>
+    </w:r>
+    <w:r>
+      <w:instrText xml:space="preserve"> DOCPROPERTY  ШифрТемы  \* MERGEFORMAT </w:instrText>
+    </w:r>
+    <w:r>
+      <w:fldChar w:fldCharType="separate"/>
+    </w:r>
+    <w:r>
+      <w:t>&lt;Шифр темы&gt;</w:t>
+    </w:r>
+    <w:r>
+      <w:fldChar w:fldCharType="end"/>
+    </w:r>
     <w:r>
       <w:t>. Техническое задание / Частное техническое задание</w:t>
     </w:r>
@@ -22758,11 +22624,21 @@
       <w:pStyle w:val="af4"/>
       <w:jc w:val="center"/>
     </w:pPr>
-    <w:fldSimple w:instr=" DOCPROPERTY  ШифрТемы  \* MERGEFORMAT ">
-      <w:r>
-        <w:t>&lt;Шифр темы&gt;</w:t>
-      </w:r>
-    </w:fldSimple>
+    <w:r>
+      <w:fldChar w:fldCharType="begin"/>
+    </w:r>
+    <w:r>
+      <w:instrText xml:space="preserve"> DOCPROPERTY  ШифрТемы  \* MERGEFORMAT </w:instrText>
+    </w:r>
+    <w:r>
+      <w:fldChar w:fldCharType="separate"/>
+    </w:r>
+    <w:r>
+      <w:t>&lt;Шифр темы&gt;</w:t>
+    </w:r>
+    <w:r>
+      <w:fldChar w:fldCharType="end"/>
+    </w:r>
     <w:r>
       <w:t>. Техническое задание / Частное техническое задание</w:t>
     </w:r>
@@ -22814,11 +22690,21 @@
       <w:pStyle w:val="af4"/>
       <w:jc w:val="center"/>
     </w:pPr>
-    <w:fldSimple w:instr=" DOCPROPERTY  ШифрТемы  \* MERGEFORMAT ">
-      <w:r>
-        <w:t>&lt;Шифр темы&gt;</w:t>
-      </w:r>
-    </w:fldSimple>
+    <w:r>
+      <w:fldChar w:fldCharType="begin"/>
+    </w:r>
+    <w:r>
+      <w:instrText xml:space="preserve"> DOCPROPERTY  ШифрТемы  \* MERGEFORMAT </w:instrText>
+    </w:r>
+    <w:r>
+      <w:fldChar w:fldCharType="separate"/>
+    </w:r>
+    <w:r>
+      <w:t>&lt;Шифр темы&gt;</w:t>
+    </w:r>
+    <w:r>
+      <w:fldChar w:fldCharType="end"/>
+    </w:r>
     <w:r>
       <w:t>. Техническое задание / Частное техническое задание</w:t>
     </w:r>
